--- a/Questions pour sondage.docx
+++ b/Questions pour sondage.docx
@@ -67,7 +67,19 @@
         <w:rPr>
           <w:lang w:val="fr-CH"/>
         </w:rPr>
-        <w:t>Utilisez-vous l’application UNIGE :</w:t>
+        <w:t>Avez-vous installé</w:t>
+      </w:r>
+      <w:r>
+        <w:rPr>
+          <w:lang w:val="fr-CH"/>
+        </w:rPr>
+        <w:t xml:space="preserve"> l’application UNIGE</w:t>
+      </w:r>
+      <w:r>
+        <w:rPr>
+          <w:lang w:val="fr-CH"/>
+        </w:rPr>
+        <w:t> ?</w:t>
       </w:r>
     </w:p>
     <w:p>
@@ -104,596 +116,708 @@
           <w:lang w:val="fr-CH"/>
         </w:rPr>
         <w:t>Si non pourquoi ?</w:t>
+      </w:r>
+    </w:p>
+    <w:p>
+      <w:pPr>
+        <w:rPr>
+          <w:lang w:val="fr-CH"/>
+        </w:rPr>
+      </w:pPr>
+    </w:p>
+    <w:p>
+      <w:pPr>
+        <w:rPr>
+          <w:lang w:val="fr-CH"/>
+        </w:rPr>
+      </w:pPr>
+      <w:r>
+        <w:rPr>
+          <w:lang w:val="fr-CH"/>
+        </w:rPr>
+        <w:t xml:space="preserve">Dans quelle faculté poursuivez-vous actuellement vos </w:t>
+      </w:r>
+      <w:r>
+        <w:rPr>
+          <w:lang w:val="fr-CH"/>
+        </w:rPr>
+        <w:t>études ?</w:t>
+      </w:r>
+    </w:p>
+    <w:p>
+      <w:pPr>
+        <w:pStyle w:val="Paragraphedeliste"/>
+        <w:numPr>
+          <w:ilvl w:val="0"/>
+          <w:numId w:val="5"/>
+        </w:numPr>
+        <w:rPr>
+          <w:lang w:val="fr-CH"/>
+        </w:rPr>
+      </w:pPr>
+      <w:r>
+        <w:rPr>
+          <w:lang w:val="fr-CH"/>
+        </w:rPr>
+        <w:t>Sciences</w:t>
+      </w:r>
+    </w:p>
+    <w:p>
+      <w:pPr>
+        <w:pStyle w:val="Paragraphedeliste"/>
+        <w:numPr>
+          <w:ilvl w:val="0"/>
+          <w:numId w:val="5"/>
+        </w:numPr>
+        <w:rPr>
+          <w:lang w:val="fr-CH"/>
+        </w:rPr>
+      </w:pPr>
+      <w:r>
+        <w:rPr>
+          <w:lang w:val="fr-CH"/>
+        </w:rPr>
+        <w:t>Médecine</w:t>
+      </w:r>
+    </w:p>
+    <w:p>
+      <w:pPr>
+        <w:pStyle w:val="Paragraphedeliste"/>
+        <w:numPr>
+          <w:ilvl w:val="0"/>
+          <w:numId w:val="5"/>
+        </w:numPr>
+        <w:rPr>
+          <w:lang w:val="fr-CH"/>
+        </w:rPr>
+      </w:pPr>
+      <w:r>
+        <w:rPr>
+          <w:lang w:val="fr-CH"/>
+        </w:rPr>
+        <w:t>Lettres</w:t>
+      </w:r>
+    </w:p>
+    <w:p>
+      <w:pPr>
+        <w:pStyle w:val="Paragraphedeliste"/>
+        <w:numPr>
+          <w:ilvl w:val="0"/>
+          <w:numId w:val="5"/>
+        </w:numPr>
+        <w:rPr>
+          <w:lang w:val="fr-CH"/>
+        </w:rPr>
+      </w:pPr>
+      <w:r>
+        <w:rPr>
+          <w:lang w:val="fr-CH"/>
+        </w:rPr>
+        <w:t>SDS</w:t>
+      </w:r>
+    </w:p>
+    <w:p>
+      <w:pPr>
+        <w:pStyle w:val="Paragraphedeliste"/>
+        <w:numPr>
+          <w:ilvl w:val="0"/>
+          <w:numId w:val="5"/>
+        </w:numPr>
+        <w:rPr>
+          <w:lang w:val="fr-CH"/>
+        </w:rPr>
+      </w:pPr>
+      <w:r>
+        <w:rPr>
+          <w:lang w:val="fr-CH"/>
+        </w:rPr>
+        <w:t>GSEM</w:t>
+      </w:r>
+    </w:p>
+    <w:p>
+      <w:pPr>
+        <w:pStyle w:val="Paragraphedeliste"/>
+        <w:numPr>
+          <w:ilvl w:val="0"/>
+          <w:numId w:val="5"/>
+        </w:numPr>
+        <w:rPr>
+          <w:lang w:val="fr-CH"/>
+        </w:rPr>
+      </w:pPr>
+      <w:r>
+        <w:rPr>
+          <w:lang w:val="fr-CH"/>
+        </w:rPr>
+        <w:t>Droit</w:t>
+      </w:r>
+    </w:p>
+    <w:p>
+      <w:pPr>
+        <w:pStyle w:val="Paragraphedeliste"/>
+        <w:numPr>
+          <w:ilvl w:val="0"/>
+          <w:numId w:val="5"/>
+        </w:numPr>
+        <w:rPr>
+          <w:lang w:val="fr-CH"/>
+        </w:rPr>
+      </w:pPr>
+      <w:r>
+        <w:rPr>
+          <w:lang w:val="fr-CH"/>
+        </w:rPr>
+        <w:t>Théologie</w:t>
+      </w:r>
+    </w:p>
+    <w:p>
+      <w:pPr>
+        <w:pStyle w:val="Paragraphedeliste"/>
+        <w:numPr>
+          <w:ilvl w:val="0"/>
+          <w:numId w:val="5"/>
+        </w:numPr>
+        <w:rPr>
+          <w:lang w:val="fr-CH"/>
+        </w:rPr>
+      </w:pPr>
+      <w:r>
+        <w:rPr>
+          <w:lang w:val="fr-CH"/>
+        </w:rPr>
+        <w:t>GSI</w:t>
+      </w:r>
+    </w:p>
+    <w:p>
+      <w:pPr>
+        <w:pStyle w:val="Paragraphedeliste"/>
+        <w:numPr>
+          <w:ilvl w:val="0"/>
+          <w:numId w:val="5"/>
+        </w:numPr>
+        <w:rPr>
+          <w:lang w:val="fr-CH"/>
+        </w:rPr>
+      </w:pPr>
+      <w:r>
+        <w:rPr>
+          <w:lang w:val="fr-CH"/>
+        </w:rPr>
+        <w:t>Psychologie et science de l’éducation</w:t>
+      </w:r>
+    </w:p>
+    <w:p>
+      <w:pPr>
+        <w:pStyle w:val="Paragraphedeliste"/>
+        <w:numPr>
+          <w:ilvl w:val="0"/>
+          <w:numId w:val="5"/>
+        </w:numPr>
+        <w:rPr>
+          <w:lang w:val="fr-CH"/>
+        </w:rPr>
+      </w:pPr>
+      <w:r>
+        <w:rPr>
+          <w:lang w:val="fr-CH"/>
+        </w:rPr>
+        <w:t>Traduction et interprétation</w:t>
+      </w:r>
+    </w:p>
+    <w:p>
+      <w:pPr>
+        <w:pStyle w:val="Paragraphedeliste"/>
+        <w:numPr>
+          <w:ilvl w:val="0"/>
+          <w:numId w:val="5"/>
+        </w:numPr>
+        <w:rPr>
+          <w:lang w:val="fr-CH"/>
+        </w:rPr>
+      </w:pPr>
+      <w:r>
+        <w:rPr>
+          <w:lang w:val="fr-CH"/>
+        </w:rPr>
+        <w:t>Autres</w:t>
+      </w:r>
+    </w:p>
+    <w:p>
+      <w:pPr>
+        <w:rPr>
+          <w:lang w:val="fr-CH"/>
+        </w:rPr>
+      </w:pPr>
+    </w:p>
+    <w:p>
+      <w:pPr>
+        <w:rPr>
+          <w:rFonts w:ascii="Times New Roman" w:eastAsia="Times New Roman" w:hAnsi="Times New Roman" w:cs="Times New Roman"/>
+          <w:lang w:eastAsia="fr-FR"/>
+        </w:rPr>
+      </w:pPr>
+      <w:r>
+        <w:rPr>
+          <w:rFonts w:ascii="HelveticaNeue" w:eastAsia="Times New Roman" w:hAnsi="HelveticaNeue" w:cs="Times New Roman"/>
+          <w:color w:val="444444"/>
+          <w:shd w:val="clear" w:color="auto" w:fill="FFFFFF"/>
+          <w:lang w:eastAsia="fr-FR"/>
+        </w:rPr>
+        <w:t>Quel titre universitaire préparez-vous</w:t>
+      </w:r>
+      <w:r>
+        <w:rPr>
+          <w:rFonts w:ascii="HelveticaNeue" w:eastAsia="Times New Roman" w:hAnsi="HelveticaNeue" w:cs="Times New Roman"/>
+          <w:color w:val="444444"/>
+          <w:shd w:val="clear" w:color="auto" w:fill="FFFFFF"/>
+          <w:lang w:eastAsia="fr-FR"/>
+        </w:rPr>
+        <w:t xml:space="preserve"> </w:t>
+      </w:r>
+      <w:r>
+        <w:rPr>
+          <w:rFonts w:ascii="HelveticaNeue" w:eastAsia="Times New Roman" w:hAnsi="HelveticaNeue" w:cs="Times New Roman"/>
+          <w:color w:val="444444"/>
+          <w:shd w:val="clear" w:color="auto" w:fill="FFFFFF"/>
+          <w:lang w:eastAsia="fr-FR"/>
+        </w:rPr>
+        <w:t>?</w:t>
+      </w:r>
+    </w:p>
+    <w:p>
+      <w:pPr>
+        <w:pStyle w:val="Paragraphedeliste"/>
+        <w:numPr>
+          <w:ilvl w:val="0"/>
+          <w:numId w:val="6"/>
+        </w:numPr>
+      </w:pPr>
+      <w:r>
+        <w:t>Bachelor</w:t>
+      </w:r>
+    </w:p>
+    <w:p>
+      <w:pPr>
+        <w:pStyle w:val="Paragraphedeliste"/>
+        <w:numPr>
+          <w:ilvl w:val="0"/>
+          <w:numId w:val="6"/>
+        </w:numPr>
+      </w:pPr>
+      <w:r>
+        <w:t>Master</w:t>
+      </w:r>
+    </w:p>
+    <w:p>
+      <w:pPr>
+        <w:pStyle w:val="Paragraphedeliste"/>
+        <w:numPr>
+          <w:ilvl w:val="0"/>
+          <w:numId w:val="6"/>
+        </w:numPr>
+      </w:pPr>
+      <w:r>
+        <w:t>Doctorat</w:t>
+      </w:r>
+    </w:p>
+    <w:p>
+      <w:pPr>
+        <w:pStyle w:val="Paragraphedeliste"/>
+        <w:numPr>
+          <w:ilvl w:val="0"/>
+          <w:numId w:val="6"/>
+        </w:numPr>
+      </w:pPr>
+      <w:r>
+        <w:t>Autre</w:t>
+      </w:r>
+    </w:p>
+    <w:p>
+      <w:pPr>
+        <w:rPr>
+          <w:lang w:val="fr-CH"/>
+        </w:rPr>
+      </w:pPr>
+    </w:p>
+    <w:p>
+      <w:pPr>
+        <w:rPr>
+          <w:lang w:val="fr-CH"/>
+        </w:rPr>
+      </w:pPr>
+      <w:r>
+        <w:rPr>
+          <w:lang w:val="fr-CH"/>
+        </w:rPr>
+        <w:t xml:space="preserve">Selon-vous quelles sont les services actuels les plus </w:t>
+      </w:r>
+      <w:r>
+        <w:rPr>
+          <w:lang w:val="fr-CH"/>
+        </w:rPr>
+        <w:t>utiles (tableau de notation</w:t>
+      </w:r>
+      <w:r>
+        <w:rPr>
+          <w:lang w:val="fr-CH"/>
+        </w:rPr>
+        <w:t xml:space="preserve"> de 1 à 5</w:t>
+      </w:r>
+      <w:r>
+        <w:rPr>
+          <w:lang w:val="fr-CH"/>
+        </w:rPr>
+        <w:t>)</w:t>
+      </w:r>
+      <w:r>
+        <w:rPr>
+          <w:lang w:val="fr-CH"/>
+        </w:rPr>
+        <w:t xml:space="preserve"> :</w:t>
+      </w:r>
+    </w:p>
+    <w:p>
+      <w:pPr>
+        <w:pStyle w:val="Paragraphedeliste"/>
+        <w:numPr>
+          <w:ilvl w:val="0"/>
+          <w:numId w:val="2"/>
+        </w:numPr>
+        <w:rPr>
+          <w:lang w:val="fr-CH"/>
+        </w:rPr>
+      </w:pPr>
+      <w:r>
+        <w:rPr>
+          <w:lang w:val="fr-CH"/>
+        </w:rPr>
+        <w:t>Outils de recherche (professeur, salles, articles …)</w:t>
+      </w:r>
+    </w:p>
+    <w:p>
+      <w:pPr>
+        <w:pStyle w:val="Paragraphedeliste"/>
+        <w:numPr>
+          <w:ilvl w:val="0"/>
+          <w:numId w:val="2"/>
+        </w:numPr>
+        <w:rPr>
+          <w:lang w:val="fr-CH"/>
+        </w:rPr>
+      </w:pPr>
+      <w:r>
+        <w:rPr>
+          <w:lang w:val="fr-CH"/>
+        </w:rPr>
+        <w:t>Agenda d’évènements de l’UNIGE</w:t>
+      </w:r>
+    </w:p>
+    <w:p>
+      <w:pPr>
+        <w:pStyle w:val="Paragraphedeliste"/>
+        <w:numPr>
+          <w:ilvl w:val="0"/>
+          <w:numId w:val="2"/>
+        </w:numPr>
+        <w:rPr>
+          <w:lang w:val="fr-CH"/>
+        </w:rPr>
+      </w:pPr>
+      <w:r>
+        <w:rPr>
+          <w:lang w:val="fr-CH"/>
+        </w:rPr>
+        <w:t>Informations sur les différentes bibliothèques</w:t>
+      </w:r>
+    </w:p>
+    <w:p>
+      <w:pPr>
+        <w:pStyle w:val="Paragraphedeliste"/>
+        <w:numPr>
+          <w:ilvl w:val="0"/>
+          <w:numId w:val="2"/>
+        </w:numPr>
+        <w:rPr>
+          <w:lang w:val="fr-CH"/>
+        </w:rPr>
+      </w:pPr>
+      <w:r>
+        <w:rPr>
+          <w:lang w:val="fr-CH"/>
+        </w:rPr>
+        <w:t>Informations sur les différents restaurants universitaires</w:t>
+      </w:r>
+    </w:p>
+    <w:p>
+      <w:pPr>
+        <w:pStyle w:val="Paragraphedeliste"/>
+        <w:numPr>
+          <w:ilvl w:val="0"/>
+          <w:numId w:val="2"/>
+        </w:numPr>
+        <w:rPr>
+          <w:lang w:val="fr-CH"/>
+        </w:rPr>
+      </w:pPr>
+      <w:r>
+        <w:rPr>
+          <w:lang w:val="fr-CH"/>
+        </w:rPr>
+        <w:t>Informations sur les transports à proximités</w:t>
+      </w:r>
+    </w:p>
+    <w:p>
+      <w:pPr>
+        <w:pStyle w:val="Paragraphedeliste"/>
+        <w:numPr>
+          <w:ilvl w:val="0"/>
+          <w:numId w:val="2"/>
+        </w:numPr>
+        <w:rPr>
+          <w:lang w:val="fr-CH"/>
+        </w:rPr>
+      </w:pPr>
+      <w:r>
+        <w:rPr>
+          <w:lang w:val="fr-CH"/>
+        </w:rPr>
+        <w:t>Informations inter facultaires importantes</w:t>
+      </w:r>
+    </w:p>
+    <w:p>
+      <w:pPr>
+        <w:pStyle w:val="Paragraphedeliste"/>
+        <w:numPr>
+          <w:ilvl w:val="0"/>
+          <w:numId w:val="2"/>
+        </w:numPr>
+        <w:rPr>
+          <w:lang w:val="fr-CH"/>
+        </w:rPr>
+      </w:pPr>
+      <w:r>
+        <w:rPr>
+          <w:lang w:val="fr-CH"/>
+        </w:rPr>
+        <w:t>Accès à une partie du portail de l’Unige</w:t>
+      </w:r>
+    </w:p>
+    <w:p>
+      <w:pPr>
+        <w:pStyle w:val="Paragraphedeliste"/>
+        <w:numPr>
+          <w:ilvl w:val="0"/>
+          <w:numId w:val="2"/>
+        </w:numPr>
+        <w:rPr>
+          <w:lang w:val="fr-CH"/>
+        </w:rPr>
+      </w:pPr>
+      <w:r>
+        <w:rPr>
+          <w:lang w:val="fr-CH"/>
+        </w:rPr>
+        <w:t>Géolocalisation et localisation des différents sites universitaires</w:t>
+      </w:r>
+    </w:p>
+    <w:p>
+      <w:pPr>
+        <w:pStyle w:val="Paragraphedeliste"/>
+        <w:numPr>
+          <w:ilvl w:val="0"/>
+          <w:numId w:val="2"/>
+        </w:numPr>
+        <w:rPr>
+          <w:lang w:val="fr-CH"/>
+        </w:rPr>
+      </w:pPr>
+      <w:r>
+        <w:rPr>
+          <w:lang w:val="fr-CH"/>
+        </w:rPr>
+        <w:t>Services de prêt dans les différentes bibliothèques</w:t>
+      </w:r>
+    </w:p>
+    <w:p>
+      <w:pPr>
+        <w:pStyle w:val="Paragraphedeliste"/>
+        <w:numPr>
+          <w:ilvl w:val="0"/>
+          <w:numId w:val="2"/>
+        </w:numPr>
+        <w:rPr>
+          <w:lang w:val="fr-CH"/>
+        </w:rPr>
+      </w:pPr>
+      <w:r>
+        <w:rPr>
+          <w:lang w:val="fr-CH"/>
+        </w:rPr>
+        <w:t>Aide à la configuration des divers services informatiques (VPN, Mail, Wifi, Activation des Rappels)</w:t>
+      </w:r>
+    </w:p>
+    <w:p>
+      <w:pPr>
+        <w:pStyle w:val="Paragraphedeliste"/>
+        <w:numPr>
+          <w:ilvl w:val="0"/>
+          <w:numId w:val="2"/>
+        </w:numPr>
+        <w:rPr>
+          <w:lang w:val="fr-CH"/>
+        </w:rPr>
+      </w:pPr>
+      <w:r>
+        <w:rPr>
+          <w:lang w:val="fr-CH"/>
+        </w:rPr>
+        <w:t>Accès à différentes informations relatant l’université (Radio, Actualités, Journal, Campus …)</w:t>
+      </w:r>
+    </w:p>
+    <w:p>
+      <w:pPr>
+        <w:rPr>
+          <w:lang w:val="fr-CH"/>
+        </w:rPr>
+      </w:pPr>
+    </w:p>
+    <w:p>
+      <w:pPr>
+        <w:rPr>
+          <w:lang w:val="fr-CH"/>
+        </w:rPr>
+      </w:pPr>
+      <w:r>
+        <w:rPr>
+          <w:lang w:val="fr-CH"/>
+        </w:rPr>
+        <w:lastRenderedPageBreak/>
+        <w:t>Globalement êtes-vous satisfait par les services fournis ?</w:t>
+      </w:r>
+    </w:p>
+    <w:p>
+      <w:pPr>
+        <w:pStyle w:val="Paragraphedeliste"/>
+        <w:numPr>
+          <w:ilvl w:val="0"/>
+          <w:numId w:val="3"/>
+        </w:numPr>
+      </w:pPr>
+      <w:r>
+        <w:t>Très satisfait(e)</w:t>
+      </w:r>
+    </w:p>
+    <w:p>
+      <w:pPr>
+        <w:pStyle w:val="Paragraphedeliste"/>
+        <w:numPr>
+          <w:ilvl w:val="0"/>
+          <w:numId w:val="3"/>
+        </w:numPr>
+      </w:pPr>
+      <w:r>
+        <w:t>Plutôt satisfait(e)</w:t>
+      </w:r>
+    </w:p>
+    <w:p>
+      <w:pPr>
+        <w:pStyle w:val="Paragraphedeliste"/>
+        <w:numPr>
+          <w:ilvl w:val="0"/>
+          <w:numId w:val="3"/>
+        </w:numPr>
+      </w:pPr>
+      <w:r>
+        <w:t>Plutôt pas satisfait(e)</w:t>
+      </w:r>
+    </w:p>
+    <w:p>
+      <w:pPr>
+        <w:pStyle w:val="Paragraphedeliste"/>
+        <w:numPr>
+          <w:ilvl w:val="0"/>
+          <w:numId w:val="3"/>
+        </w:numPr>
+      </w:pPr>
+      <w:r>
+        <w:t>Pas du tout satisfait(e)</w:t>
+      </w:r>
+    </w:p>
+    <w:p/>
+    <w:p/>
+    <w:p>
+      <w:r>
+        <w:t>Quels seront les services futurs que vous aimeriez voir dans le futur ?</w:t>
+      </w:r>
+    </w:p>
+    <w:p>
+      <w:pPr>
+        <w:pStyle w:val="Paragraphedeliste"/>
+        <w:numPr>
+          <w:ilvl w:val="0"/>
+          <w:numId w:val="4"/>
+        </w:numPr>
+      </w:pPr>
+      <w:r>
+        <w:t>Emploi du temps personnalisé (lié au programme du cours)</w:t>
+      </w:r>
+    </w:p>
+    <w:p>
+      <w:pPr>
+        <w:pStyle w:val="Paragraphedeliste"/>
+        <w:numPr>
+          <w:ilvl w:val="0"/>
+          <w:numId w:val="4"/>
+        </w:numPr>
+      </w:pPr>
+      <w:r>
+        <w:t>Impression de documents</w:t>
+      </w:r>
+    </w:p>
+    <w:p>
+      <w:pPr>
+        <w:pStyle w:val="Paragraphedeliste"/>
+        <w:numPr>
+          <w:ilvl w:val="0"/>
+          <w:numId w:val="4"/>
+        </w:numPr>
+      </w:pPr>
+      <w:r>
+        <w:t>Chat intégré</w:t>
+      </w:r>
+    </w:p>
+    <w:p>
+      <w:pPr>
+        <w:pStyle w:val="Paragraphedeliste"/>
+        <w:numPr>
+          <w:ilvl w:val="0"/>
+          <w:numId w:val="4"/>
+        </w:numPr>
+      </w:pPr>
+      <w:r>
+        <w:t>Onglet UniEmploi</w:t>
       </w:r>
       <w:bookmarkStart w:id="0" w:name="_GoBack"/>
       <w:bookmarkEnd w:id="0"/>
     </w:p>
     <w:p>
       <w:pPr>
-        <w:rPr>
-          <w:lang w:val="fr-CH"/>
-        </w:rPr>
-      </w:pPr>
-    </w:p>
-    <w:p>
-      <w:pPr>
-        <w:rPr>
-          <w:lang w:val="fr-CH"/>
-        </w:rPr>
-      </w:pPr>
-      <w:r>
-        <w:rPr>
-          <w:lang w:val="fr-CH"/>
-        </w:rPr>
-        <w:t>Selon-vous quelles sont les services actuels les plus utiles (maximum 3) :</w:t>
-      </w:r>
-    </w:p>
-    <w:p>
-      <w:pPr>
-        <w:pStyle w:val="Paragraphedeliste"/>
-        <w:numPr>
-          <w:ilvl w:val="0"/>
-          <w:numId w:val="2"/>
-        </w:numPr>
-        <w:rPr>
-          <w:lang w:val="fr-CH"/>
-        </w:rPr>
-      </w:pPr>
-      <w:r>
-        <w:rPr>
-          <w:lang w:val="fr-CH"/>
-        </w:rPr>
-        <w:t>Outils de recherche (professeur, salles, articles …)</w:t>
-      </w:r>
-    </w:p>
-    <w:p>
-      <w:pPr>
-        <w:pStyle w:val="Paragraphedeliste"/>
-        <w:numPr>
-          <w:ilvl w:val="0"/>
-          <w:numId w:val="2"/>
-        </w:numPr>
-        <w:rPr>
-          <w:lang w:val="fr-CH"/>
-        </w:rPr>
-      </w:pPr>
-      <w:r>
-        <w:rPr>
-          <w:lang w:val="fr-CH"/>
-        </w:rPr>
-        <w:t>Agenda d’évènements de l’UNIGE</w:t>
-      </w:r>
-    </w:p>
-    <w:p>
-      <w:pPr>
-        <w:pStyle w:val="Paragraphedeliste"/>
-        <w:numPr>
-          <w:ilvl w:val="0"/>
-          <w:numId w:val="2"/>
-        </w:numPr>
-        <w:rPr>
-          <w:lang w:val="fr-CH"/>
-        </w:rPr>
-      </w:pPr>
-      <w:r>
-        <w:rPr>
-          <w:lang w:val="fr-CH"/>
-        </w:rPr>
-        <w:t>Informations sur les différentes bibliothèques</w:t>
-      </w:r>
-    </w:p>
-    <w:p>
-      <w:pPr>
-        <w:pStyle w:val="Paragraphedeliste"/>
-        <w:numPr>
-          <w:ilvl w:val="0"/>
-          <w:numId w:val="2"/>
-        </w:numPr>
-        <w:rPr>
-          <w:lang w:val="fr-CH"/>
-        </w:rPr>
-      </w:pPr>
-      <w:r>
-        <w:rPr>
-          <w:lang w:val="fr-CH"/>
-        </w:rPr>
-        <w:t>Informations sur les différents restaurants universitaires</w:t>
-      </w:r>
-    </w:p>
-    <w:p>
-      <w:pPr>
-        <w:pStyle w:val="Paragraphedeliste"/>
-        <w:numPr>
-          <w:ilvl w:val="0"/>
-          <w:numId w:val="2"/>
-        </w:numPr>
-        <w:rPr>
-          <w:lang w:val="fr-CH"/>
-        </w:rPr>
-      </w:pPr>
-      <w:r>
-        <w:rPr>
-          <w:lang w:val="fr-CH"/>
-        </w:rPr>
-        <w:t>Informations sur les transports à proximités</w:t>
-      </w:r>
-    </w:p>
-    <w:p>
-      <w:pPr>
-        <w:pStyle w:val="Paragraphedeliste"/>
-        <w:numPr>
-          <w:ilvl w:val="0"/>
-          <w:numId w:val="2"/>
-        </w:numPr>
-        <w:rPr>
-          <w:lang w:val="fr-CH"/>
-        </w:rPr>
-      </w:pPr>
-      <w:r>
-        <w:rPr>
-          <w:lang w:val="fr-CH"/>
-        </w:rPr>
-        <w:t>Informations inter facultaires importantes</w:t>
-      </w:r>
-    </w:p>
-    <w:p>
-      <w:pPr>
-        <w:pStyle w:val="Paragraphedeliste"/>
-        <w:numPr>
-          <w:ilvl w:val="0"/>
-          <w:numId w:val="2"/>
-        </w:numPr>
-        <w:rPr>
-          <w:lang w:val="fr-CH"/>
-        </w:rPr>
-      </w:pPr>
-      <w:r>
-        <w:rPr>
-          <w:lang w:val="fr-CH"/>
-        </w:rPr>
-        <w:t>Accès à une partie du portail de l’Unige</w:t>
-      </w:r>
-    </w:p>
-    <w:p>
-      <w:pPr>
-        <w:pStyle w:val="Paragraphedeliste"/>
-        <w:numPr>
-          <w:ilvl w:val="0"/>
-          <w:numId w:val="2"/>
-        </w:numPr>
-        <w:rPr>
-          <w:lang w:val="fr-CH"/>
-        </w:rPr>
-      </w:pPr>
-      <w:r>
-        <w:rPr>
-          <w:lang w:val="fr-CH"/>
-        </w:rPr>
-        <w:t>Géolocalisation et localisation des différents sites universitaires</w:t>
-      </w:r>
-    </w:p>
-    <w:p>
-      <w:pPr>
-        <w:pStyle w:val="Paragraphedeliste"/>
-        <w:numPr>
-          <w:ilvl w:val="0"/>
-          <w:numId w:val="2"/>
-        </w:numPr>
-        <w:rPr>
-          <w:lang w:val="fr-CH"/>
-        </w:rPr>
-      </w:pPr>
-      <w:r>
-        <w:rPr>
-          <w:lang w:val="fr-CH"/>
-        </w:rPr>
-        <w:t>Services de prêt dans les différentes bibliothèques</w:t>
-      </w:r>
-    </w:p>
-    <w:p>
-      <w:pPr>
-        <w:pStyle w:val="Paragraphedeliste"/>
-        <w:numPr>
-          <w:ilvl w:val="0"/>
-          <w:numId w:val="2"/>
-        </w:numPr>
-        <w:rPr>
-          <w:lang w:val="fr-CH"/>
-        </w:rPr>
-      </w:pPr>
-      <w:r>
-        <w:rPr>
-          <w:lang w:val="fr-CH"/>
-        </w:rPr>
-        <w:t>Aide à la configuration des divers services informatiques (VPN, Mail, Wifi, Activation des Rappels)</w:t>
-      </w:r>
-    </w:p>
-    <w:p>
-      <w:pPr>
-        <w:pStyle w:val="Paragraphedeliste"/>
-        <w:numPr>
-          <w:ilvl w:val="0"/>
-          <w:numId w:val="2"/>
-        </w:numPr>
-        <w:rPr>
-          <w:lang w:val="fr-CH"/>
-        </w:rPr>
-      </w:pPr>
-      <w:r>
-        <w:rPr>
-          <w:lang w:val="fr-CH"/>
-        </w:rPr>
-        <w:t>Accès à différentes informations relatant l’université (Radio, Actualités, Journal, Campus …)</w:t>
-      </w:r>
-    </w:p>
-    <w:p>
-      <w:pPr>
-        <w:pStyle w:val="Paragraphedeliste"/>
-        <w:rPr>
-          <w:lang w:val="fr-CH"/>
-        </w:rPr>
-      </w:pPr>
-    </w:p>
-    <w:p>
-      <w:pPr>
-        <w:pStyle w:val="Paragraphedeliste"/>
-        <w:rPr>
-          <w:lang w:val="fr-CH"/>
-        </w:rPr>
-      </w:pPr>
-    </w:p>
-    <w:p>
-      <w:pPr>
-        <w:rPr>
-          <w:lang w:val="fr-CH"/>
-        </w:rPr>
-      </w:pPr>
-      <w:r>
-        <w:rPr>
-          <w:lang w:val="fr-CH"/>
-        </w:rPr>
-        <w:t>Quelles sont les services que vous pensez ne pas être utiles (maximum 3) :</w:t>
-      </w:r>
-    </w:p>
-    <w:p>
-      <w:pPr>
-        <w:pStyle w:val="Paragraphedeliste"/>
-        <w:numPr>
-          <w:ilvl w:val="0"/>
-          <w:numId w:val="2"/>
-        </w:numPr>
-        <w:rPr>
-          <w:lang w:val="fr-CH"/>
-        </w:rPr>
-      </w:pPr>
-      <w:r>
-        <w:rPr>
-          <w:lang w:val="fr-CH"/>
-        </w:rPr>
-        <w:t>Outils de recherche (professeur, salles, articles …)</w:t>
-      </w:r>
-    </w:p>
-    <w:p>
-      <w:pPr>
-        <w:pStyle w:val="Paragraphedeliste"/>
-        <w:numPr>
-          <w:ilvl w:val="0"/>
-          <w:numId w:val="2"/>
-        </w:numPr>
-        <w:rPr>
-          <w:lang w:val="fr-CH"/>
-        </w:rPr>
-      </w:pPr>
-      <w:r>
-        <w:rPr>
-          <w:lang w:val="fr-CH"/>
-        </w:rPr>
-        <w:t>Agenda d’évènements de l’UNIGE</w:t>
-      </w:r>
-    </w:p>
-    <w:p>
-      <w:pPr>
-        <w:pStyle w:val="Paragraphedeliste"/>
-        <w:numPr>
-          <w:ilvl w:val="0"/>
-          <w:numId w:val="2"/>
-        </w:numPr>
-        <w:rPr>
-          <w:lang w:val="fr-CH"/>
-        </w:rPr>
-      </w:pPr>
-      <w:r>
-        <w:rPr>
-          <w:lang w:val="fr-CH"/>
-        </w:rPr>
-        <w:t>Informations sur les différentes bibliothèques</w:t>
-      </w:r>
-    </w:p>
-    <w:p>
-      <w:pPr>
-        <w:pStyle w:val="Paragraphedeliste"/>
-        <w:numPr>
-          <w:ilvl w:val="0"/>
-          <w:numId w:val="2"/>
-        </w:numPr>
-        <w:rPr>
-          <w:lang w:val="fr-CH"/>
-        </w:rPr>
-      </w:pPr>
-      <w:r>
-        <w:rPr>
-          <w:lang w:val="fr-CH"/>
-        </w:rPr>
-        <w:t>Informations sur les différents restaurants universitaires</w:t>
-      </w:r>
-    </w:p>
-    <w:p>
-      <w:pPr>
-        <w:pStyle w:val="Paragraphedeliste"/>
-        <w:numPr>
-          <w:ilvl w:val="0"/>
-          <w:numId w:val="2"/>
-        </w:numPr>
-        <w:rPr>
-          <w:lang w:val="fr-CH"/>
-        </w:rPr>
-      </w:pPr>
-      <w:r>
-        <w:rPr>
-          <w:lang w:val="fr-CH"/>
-        </w:rPr>
-        <w:t>Informations sur les transports à proximités</w:t>
-      </w:r>
-    </w:p>
-    <w:p>
-      <w:pPr>
-        <w:pStyle w:val="Paragraphedeliste"/>
-        <w:numPr>
-          <w:ilvl w:val="0"/>
-          <w:numId w:val="2"/>
-        </w:numPr>
-        <w:rPr>
-          <w:lang w:val="fr-CH"/>
-        </w:rPr>
-      </w:pPr>
-      <w:r>
-        <w:rPr>
-          <w:lang w:val="fr-CH"/>
-        </w:rPr>
-        <w:t>Informations inter facultaires importantes</w:t>
-      </w:r>
-    </w:p>
-    <w:p>
-      <w:pPr>
-        <w:pStyle w:val="Paragraphedeliste"/>
-        <w:numPr>
-          <w:ilvl w:val="0"/>
-          <w:numId w:val="2"/>
-        </w:numPr>
-        <w:rPr>
-          <w:lang w:val="fr-CH"/>
-        </w:rPr>
-      </w:pPr>
-      <w:r>
-        <w:rPr>
-          <w:lang w:val="fr-CH"/>
-        </w:rPr>
-        <w:t>Accès à une partie du portail de l’IUnige</w:t>
-      </w:r>
-    </w:p>
-    <w:p>
-      <w:pPr>
-        <w:pStyle w:val="Paragraphedeliste"/>
-        <w:numPr>
-          <w:ilvl w:val="0"/>
-          <w:numId w:val="2"/>
-        </w:numPr>
-        <w:rPr>
-          <w:lang w:val="fr-CH"/>
-        </w:rPr>
-      </w:pPr>
-      <w:r>
-        <w:rPr>
-          <w:lang w:val="fr-CH"/>
-        </w:rPr>
-        <w:t>Géolocalisation et localisation des différents sites universitaires</w:t>
-      </w:r>
-    </w:p>
-    <w:p>
-      <w:pPr>
-        <w:pStyle w:val="Paragraphedeliste"/>
-        <w:numPr>
-          <w:ilvl w:val="0"/>
-          <w:numId w:val="2"/>
-        </w:numPr>
-        <w:rPr>
-          <w:lang w:val="fr-CH"/>
-        </w:rPr>
-      </w:pPr>
-      <w:r>
-        <w:rPr>
-          <w:lang w:val="fr-CH"/>
-        </w:rPr>
-        <w:t>Services de prêt dans les différentes bibliothèques</w:t>
-      </w:r>
-    </w:p>
-    <w:p>
-      <w:pPr>
-        <w:pStyle w:val="Paragraphedeliste"/>
-        <w:numPr>
-          <w:ilvl w:val="0"/>
-          <w:numId w:val="2"/>
-        </w:numPr>
-        <w:rPr>
-          <w:lang w:val="fr-CH"/>
-        </w:rPr>
-      </w:pPr>
-      <w:r>
-        <w:rPr>
-          <w:lang w:val="fr-CH"/>
-        </w:rPr>
-        <w:t>Aide à la configuration des divers services informatiques (VPN, Mail, Wifi, Activation des Rappels)</w:t>
-      </w:r>
-    </w:p>
-    <w:p>
-      <w:pPr>
-        <w:pStyle w:val="Paragraphedeliste"/>
-        <w:numPr>
-          <w:ilvl w:val="0"/>
-          <w:numId w:val="2"/>
-        </w:numPr>
-        <w:rPr>
-          <w:lang w:val="fr-CH"/>
-        </w:rPr>
-      </w:pPr>
-      <w:r>
-        <w:rPr>
-          <w:lang w:val="fr-CH"/>
-        </w:rPr>
-        <w:t>Accès à différentes informations relatant l’université (Radio, Actualités, Journal, Campus …)</w:t>
-      </w:r>
-    </w:p>
-    <w:p>
-      <w:pPr>
-        <w:rPr>
-          <w:lang w:val="fr-CH"/>
-        </w:rPr>
-      </w:pPr>
-    </w:p>
-    <w:p>
-      <w:pPr>
-        <w:rPr>
-          <w:lang w:val="fr-CH"/>
-        </w:rPr>
-      </w:pPr>
-    </w:p>
-    <w:p>
-      <w:pPr>
-        <w:rPr>
-          <w:lang w:val="fr-CH"/>
-        </w:rPr>
-      </w:pPr>
-      <w:r>
-        <w:rPr>
-          <w:lang w:val="fr-CH"/>
-        </w:rPr>
-        <w:t>Globalement êtes-vous satisfait par les services fournis ?</w:t>
-      </w:r>
-    </w:p>
-    <w:p>
-      <w:pPr>
-        <w:pStyle w:val="Paragraphedeliste"/>
-        <w:numPr>
-          <w:ilvl w:val="0"/>
-          <w:numId w:val="3"/>
-        </w:numPr>
-      </w:pPr>
-      <w:r>
-        <w:t>Très satisfait(e)</w:t>
-      </w:r>
-    </w:p>
-    <w:p>
-      <w:pPr>
-        <w:pStyle w:val="Paragraphedeliste"/>
-        <w:numPr>
-          <w:ilvl w:val="0"/>
-          <w:numId w:val="3"/>
-        </w:numPr>
-      </w:pPr>
-      <w:r>
-        <w:lastRenderedPageBreak/>
-        <w:t>Plutôt satisfait(e)</w:t>
-      </w:r>
-    </w:p>
-    <w:p>
-      <w:pPr>
-        <w:pStyle w:val="Paragraphedeliste"/>
-        <w:numPr>
-          <w:ilvl w:val="0"/>
-          <w:numId w:val="3"/>
-        </w:numPr>
-      </w:pPr>
-      <w:r>
-        <w:t>Plutôt pas satisfait(e)</w:t>
-      </w:r>
-    </w:p>
-    <w:p>
-      <w:pPr>
-        <w:pStyle w:val="Paragraphedeliste"/>
-        <w:numPr>
-          <w:ilvl w:val="0"/>
-          <w:numId w:val="3"/>
-        </w:numPr>
-      </w:pPr>
-      <w:r>
-        <w:t>Pas du tout satisfait(e)</w:t>
+        <w:pStyle w:val="Paragraphedeliste"/>
+        <w:numPr>
+          <w:ilvl w:val="0"/>
+          <w:numId w:val="4"/>
+        </w:numPr>
+      </w:pPr>
+      <w:r>
+        <w:t>Autres propositions (champs de texte)</w:t>
       </w:r>
     </w:p>
     <w:p/>
     <w:p/>
-    <w:p>
-      <w:r>
-        <w:t>Quels seront les services futurs que vous aimeriez voir dans le futur ?</w:t>
-      </w:r>
-    </w:p>
-    <w:p>
-      <w:pPr>
-        <w:pStyle w:val="Paragraphedeliste"/>
-        <w:numPr>
-          <w:ilvl w:val="0"/>
-          <w:numId w:val="4"/>
-        </w:numPr>
-      </w:pPr>
-      <w:r>
-        <w:t>Emploi du temps personnalisé (lié au programme du cours)</w:t>
-      </w:r>
-    </w:p>
-    <w:p>
-      <w:pPr>
-        <w:pStyle w:val="Paragraphedeliste"/>
-        <w:numPr>
-          <w:ilvl w:val="0"/>
-          <w:numId w:val="4"/>
-        </w:numPr>
-      </w:pPr>
-      <w:r>
-        <w:t>Impression de documents</w:t>
-      </w:r>
-    </w:p>
-    <w:p>
-      <w:pPr>
-        <w:pStyle w:val="Paragraphedeliste"/>
-        <w:numPr>
-          <w:ilvl w:val="0"/>
-          <w:numId w:val="4"/>
-        </w:numPr>
-      </w:pPr>
-      <w:r>
-        <w:t>Chat intégré</w:t>
-      </w:r>
-    </w:p>
-    <w:p>
-      <w:pPr>
-        <w:pStyle w:val="Paragraphedeliste"/>
-        <w:numPr>
-          <w:ilvl w:val="0"/>
-          <w:numId w:val="4"/>
-        </w:numPr>
-      </w:pPr>
-      <w:r>
-        <w:t>Onglet UniEmploi</w:t>
-      </w:r>
-    </w:p>
-    <w:p>
-      <w:pPr>
-        <w:pStyle w:val="Paragraphedeliste"/>
-        <w:numPr>
-          <w:ilvl w:val="0"/>
-          <w:numId w:val="4"/>
-        </w:numPr>
-      </w:pPr>
-      <w:r>
-        <w:t>Autres propositions (champs de texte)</w:t>
+    <w:p/>
+    <w:p>
+      <w:r>
+        <w:t>Question pour le focus groupe</w:t>
       </w:r>
     </w:p>
     <w:p/>
@@ -963,6 +1087,232 @@
     </w:lvl>
   </w:abstractNum>
   <w:abstractNum w:abstractNumId="1" w15:restartNumberingAfterBreak="0">
+    <w:nsid w:val="51625EA2"/>
+    <w:multiLevelType w:val="hybridMultilevel"/>
+    <w:tmpl w:val="54B28210"/>
+    <w:lvl w:ilvl="0" w:tplc="040C0001">
+      <w:start w:val="1"/>
+      <w:numFmt w:val="bullet"/>
+      <w:lvlText w:val=""/>
+      <w:lvlJc w:val="left"/>
+      <w:pPr>
+        <w:ind w:left="720" w:hanging="360"/>
+      </w:pPr>
+      <w:rPr>
+        <w:rFonts w:ascii="Symbol" w:hAnsi="Symbol" w:hint="default"/>
+      </w:rPr>
+    </w:lvl>
+    <w:lvl w:ilvl="1" w:tplc="040C0003" w:tentative="1">
+      <w:start w:val="1"/>
+      <w:numFmt w:val="bullet"/>
+      <w:lvlText w:val="o"/>
+      <w:lvlJc w:val="left"/>
+      <w:pPr>
+        <w:ind w:left="1440" w:hanging="360"/>
+      </w:pPr>
+      <w:rPr>
+        <w:rFonts w:ascii="Courier New" w:hAnsi="Courier New" w:cs="Courier New" w:hint="default"/>
+      </w:rPr>
+    </w:lvl>
+    <w:lvl w:ilvl="2" w:tplc="040C0005" w:tentative="1">
+      <w:start w:val="1"/>
+      <w:numFmt w:val="bullet"/>
+      <w:lvlText w:val=""/>
+      <w:lvlJc w:val="left"/>
+      <w:pPr>
+        <w:ind w:left="2160" w:hanging="360"/>
+      </w:pPr>
+      <w:rPr>
+        <w:rFonts w:ascii="Wingdings" w:hAnsi="Wingdings" w:hint="default"/>
+      </w:rPr>
+    </w:lvl>
+    <w:lvl w:ilvl="3" w:tplc="040C0001" w:tentative="1">
+      <w:start w:val="1"/>
+      <w:numFmt w:val="bullet"/>
+      <w:lvlText w:val=""/>
+      <w:lvlJc w:val="left"/>
+      <w:pPr>
+        <w:ind w:left="2880" w:hanging="360"/>
+      </w:pPr>
+      <w:rPr>
+        <w:rFonts w:ascii="Symbol" w:hAnsi="Symbol" w:hint="default"/>
+      </w:rPr>
+    </w:lvl>
+    <w:lvl w:ilvl="4" w:tplc="040C0003" w:tentative="1">
+      <w:start w:val="1"/>
+      <w:numFmt w:val="bullet"/>
+      <w:lvlText w:val="o"/>
+      <w:lvlJc w:val="left"/>
+      <w:pPr>
+        <w:ind w:left="3600" w:hanging="360"/>
+      </w:pPr>
+      <w:rPr>
+        <w:rFonts w:ascii="Courier New" w:hAnsi="Courier New" w:cs="Courier New" w:hint="default"/>
+      </w:rPr>
+    </w:lvl>
+    <w:lvl w:ilvl="5" w:tplc="040C0005" w:tentative="1">
+      <w:start w:val="1"/>
+      <w:numFmt w:val="bullet"/>
+      <w:lvlText w:val=""/>
+      <w:lvlJc w:val="left"/>
+      <w:pPr>
+        <w:ind w:left="4320" w:hanging="360"/>
+      </w:pPr>
+      <w:rPr>
+        <w:rFonts w:ascii="Wingdings" w:hAnsi="Wingdings" w:hint="default"/>
+      </w:rPr>
+    </w:lvl>
+    <w:lvl w:ilvl="6" w:tplc="040C0001" w:tentative="1">
+      <w:start w:val="1"/>
+      <w:numFmt w:val="bullet"/>
+      <w:lvlText w:val=""/>
+      <w:lvlJc w:val="left"/>
+      <w:pPr>
+        <w:ind w:left="5040" w:hanging="360"/>
+      </w:pPr>
+      <w:rPr>
+        <w:rFonts w:ascii="Symbol" w:hAnsi="Symbol" w:hint="default"/>
+      </w:rPr>
+    </w:lvl>
+    <w:lvl w:ilvl="7" w:tplc="040C0003" w:tentative="1">
+      <w:start w:val="1"/>
+      <w:numFmt w:val="bullet"/>
+      <w:lvlText w:val="o"/>
+      <w:lvlJc w:val="left"/>
+      <w:pPr>
+        <w:ind w:left="5760" w:hanging="360"/>
+      </w:pPr>
+      <w:rPr>
+        <w:rFonts w:ascii="Courier New" w:hAnsi="Courier New" w:cs="Courier New" w:hint="default"/>
+      </w:rPr>
+    </w:lvl>
+    <w:lvl w:ilvl="8" w:tplc="040C0005" w:tentative="1">
+      <w:start w:val="1"/>
+      <w:numFmt w:val="bullet"/>
+      <w:lvlText w:val=""/>
+      <w:lvlJc w:val="left"/>
+      <w:pPr>
+        <w:ind w:left="6480" w:hanging="360"/>
+      </w:pPr>
+      <w:rPr>
+        <w:rFonts w:ascii="Wingdings" w:hAnsi="Wingdings" w:hint="default"/>
+      </w:rPr>
+    </w:lvl>
+  </w:abstractNum>
+  <w:abstractNum w:abstractNumId="2" w15:restartNumberingAfterBreak="0">
+    <w:nsid w:val="529903DE"/>
+    <w:multiLevelType w:val="hybridMultilevel"/>
+    <w:tmpl w:val="0D0861C6"/>
+    <w:lvl w:ilvl="0" w:tplc="040C0001">
+      <w:start w:val="1"/>
+      <w:numFmt w:val="bullet"/>
+      <w:lvlText w:val=""/>
+      <w:lvlJc w:val="left"/>
+      <w:pPr>
+        <w:ind w:left="720" w:hanging="360"/>
+      </w:pPr>
+      <w:rPr>
+        <w:rFonts w:ascii="Symbol" w:hAnsi="Symbol" w:hint="default"/>
+      </w:rPr>
+    </w:lvl>
+    <w:lvl w:ilvl="1" w:tplc="040C0003" w:tentative="1">
+      <w:start w:val="1"/>
+      <w:numFmt w:val="bullet"/>
+      <w:lvlText w:val="o"/>
+      <w:lvlJc w:val="left"/>
+      <w:pPr>
+        <w:ind w:left="1440" w:hanging="360"/>
+      </w:pPr>
+      <w:rPr>
+        <w:rFonts w:ascii="Courier New" w:hAnsi="Courier New" w:cs="Courier New" w:hint="default"/>
+      </w:rPr>
+    </w:lvl>
+    <w:lvl w:ilvl="2" w:tplc="040C0005" w:tentative="1">
+      <w:start w:val="1"/>
+      <w:numFmt w:val="bullet"/>
+      <w:lvlText w:val=""/>
+      <w:lvlJc w:val="left"/>
+      <w:pPr>
+        <w:ind w:left="2160" w:hanging="360"/>
+      </w:pPr>
+      <w:rPr>
+        <w:rFonts w:ascii="Wingdings" w:hAnsi="Wingdings" w:hint="default"/>
+      </w:rPr>
+    </w:lvl>
+    <w:lvl w:ilvl="3" w:tplc="040C0001" w:tentative="1">
+      <w:start w:val="1"/>
+      <w:numFmt w:val="bullet"/>
+      <w:lvlText w:val=""/>
+      <w:lvlJc w:val="left"/>
+      <w:pPr>
+        <w:ind w:left="2880" w:hanging="360"/>
+      </w:pPr>
+      <w:rPr>
+        <w:rFonts w:ascii="Symbol" w:hAnsi="Symbol" w:hint="default"/>
+      </w:rPr>
+    </w:lvl>
+    <w:lvl w:ilvl="4" w:tplc="040C0003" w:tentative="1">
+      <w:start w:val="1"/>
+      <w:numFmt w:val="bullet"/>
+      <w:lvlText w:val="o"/>
+      <w:lvlJc w:val="left"/>
+      <w:pPr>
+        <w:ind w:left="3600" w:hanging="360"/>
+      </w:pPr>
+      <w:rPr>
+        <w:rFonts w:ascii="Courier New" w:hAnsi="Courier New" w:cs="Courier New" w:hint="default"/>
+      </w:rPr>
+    </w:lvl>
+    <w:lvl w:ilvl="5" w:tplc="040C0005" w:tentative="1">
+      <w:start w:val="1"/>
+      <w:numFmt w:val="bullet"/>
+      <w:lvlText w:val=""/>
+      <w:lvlJc w:val="left"/>
+      <w:pPr>
+        <w:ind w:left="4320" w:hanging="360"/>
+      </w:pPr>
+      <w:rPr>
+        <w:rFonts w:ascii="Wingdings" w:hAnsi="Wingdings" w:hint="default"/>
+      </w:rPr>
+    </w:lvl>
+    <w:lvl w:ilvl="6" w:tplc="040C0001" w:tentative="1">
+      <w:start w:val="1"/>
+      <w:numFmt w:val="bullet"/>
+      <w:lvlText w:val=""/>
+      <w:lvlJc w:val="left"/>
+      <w:pPr>
+        <w:ind w:left="5040" w:hanging="360"/>
+      </w:pPr>
+      <w:rPr>
+        <w:rFonts w:ascii="Symbol" w:hAnsi="Symbol" w:hint="default"/>
+      </w:rPr>
+    </w:lvl>
+    <w:lvl w:ilvl="7" w:tplc="040C0003" w:tentative="1">
+      <w:start w:val="1"/>
+      <w:numFmt w:val="bullet"/>
+      <w:lvlText w:val="o"/>
+      <w:lvlJc w:val="left"/>
+      <w:pPr>
+        <w:ind w:left="5760" w:hanging="360"/>
+      </w:pPr>
+      <w:rPr>
+        <w:rFonts w:ascii="Courier New" w:hAnsi="Courier New" w:cs="Courier New" w:hint="default"/>
+      </w:rPr>
+    </w:lvl>
+    <w:lvl w:ilvl="8" w:tplc="040C0005" w:tentative="1">
+      <w:start w:val="1"/>
+      <w:numFmt w:val="bullet"/>
+      <w:lvlText w:val=""/>
+      <w:lvlJc w:val="left"/>
+      <w:pPr>
+        <w:ind w:left="6480" w:hanging="360"/>
+      </w:pPr>
+      <w:rPr>
+        <w:rFonts w:ascii="Wingdings" w:hAnsi="Wingdings" w:hint="default"/>
+      </w:rPr>
+    </w:lvl>
+  </w:abstractNum>
+  <w:abstractNum w:abstractNumId="3" w15:restartNumberingAfterBreak="0">
     <w:nsid w:val="5C3A61DF"/>
     <w:multiLevelType w:val="hybridMultilevel"/>
     <w:tmpl w:val="D29C29FC"/>
@@ -1075,7 +1425,7 @@
       </w:rPr>
     </w:lvl>
   </w:abstractNum>
-  <w:abstractNum w:abstractNumId="2" w15:restartNumberingAfterBreak="0">
+  <w:abstractNum w:abstractNumId="4" w15:restartNumberingAfterBreak="0">
     <w:nsid w:val="701E720A"/>
     <w:multiLevelType w:val="hybridMultilevel"/>
     <w:tmpl w:val="665687C8"/>
@@ -1188,7 +1538,7 @@
       </w:rPr>
     </w:lvl>
   </w:abstractNum>
-  <w:abstractNum w:abstractNumId="3" w15:restartNumberingAfterBreak="0">
+  <w:abstractNum w:abstractNumId="5" w15:restartNumberingAfterBreak="0">
     <w:nsid w:val="735714B2"/>
     <w:multiLevelType w:val="hybridMultilevel"/>
     <w:tmpl w:val="89726B9A"/>
@@ -1302,16 +1652,22 @@
     </w:lvl>
   </w:abstractNum>
   <w:num w:numId="1">
-    <w:abstractNumId w:val="3"/>
+    <w:abstractNumId w:val="5"/>
   </w:num>
   <w:num w:numId="2">
     <w:abstractNumId w:val="0"/>
   </w:num>
   <w:num w:numId="3">
-    <w:abstractNumId w:val="2"/>
+    <w:abstractNumId w:val="4"/>
   </w:num>
   <w:num w:numId="4">
+    <w:abstractNumId w:val="3"/>
+  </w:num>
+  <w:num w:numId="5">
     <w:abstractNumId w:val="1"/>
+  </w:num>
+  <w:num w:numId="6">
+    <w:abstractNumId w:val="2"/>
   </w:num>
 </w:numbering>
 </file>

--- a/Questions pour sondage.docx
+++ b/Questions pour sondage.docx
@@ -348,40 +348,20 @@
           <w:lang w:val="fr-CH"/>
         </w:rPr>
       </w:pPr>
-    </w:p>
-    <w:p>
-      <w:pPr>
-        <w:rPr>
-          <w:rFonts w:ascii="Times New Roman" w:eastAsia="Times New Roman" w:hAnsi="Times New Roman" w:cs="Times New Roman"/>
-          <w:lang w:eastAsia="fr-FR"/>
-        </w:rPr>
-      </w:pPr>
-      <w:r>
-        <w:rPr>
-          <w:rFonts w:ascii="HelveticaNeue" w:eastAsia="Times New Roman" w:hAnsi="HelveticaNeue" w:cs="Times New Roman"/>
-          <w:color w:val="444444"/>
-          <w:shd w:val="clear" w:color="auto" w:fill="FFFFFF"/>
-          <w:lang w:eastAsia="fr-FR"/>
-        </w:rPr>
-        <w:t>Quel titre universitaire préparez-vous</w:t>
-      </w:r>
-      <w:r>
-        <w:rPr>
-          <w:rFonts w:ascii="HelveticaNeue" w:eastAsia="Times New Roman" w:hAnsi="HelveticaNeue" w:cs="Times New Roman"/>
-          <w:color w:val="444444"/>
-          <w:shd w:val="clear" w:color="auto" w:fill="FFFFFF"/>
-          <w:lang w:eastAsia="fr-FR"/>
-        </w:rPr>
-        <w:t xml:space="preserve"> </w:t>
-      </w:r>
-      <w:r>
-        <w:rPr>
-          <w:rFonts w:ascii="HelveticaNeue" w:eastAsia="Times New Roman" w:hAnsi="HelveticaNeue" w:cs="Times New Roman"/>
-          <w:color w:val="444444"/>
-          <w:shd w:val="clear" w:color="auto" w:fill="FFFFFF"/>
-          <w:lang w:eastAsia="fr-FR"/>
-        </w:rPr>
-        <w:t>?</w:t>
+      <w:bookmarkStart w:id="0" w:name="_GoBack"/>
+      <w:bookmarkEnd w:id="0"/>
+    </w:p>
+    <w:p>
+      <w:pPr>
+        <w:rPr>
+          <w:lang w:val="fr-CH"/>
+        </w:rPr>
+      </w:pPr>
+      <w:r>
+        <w:rPr>
+          <w:lang w:val="fr-CH"/>
+        </w:rPr>
+        <w:t>Quel titre universitaire préparez-vous ?</w:t>
       </w:r>
     </w:p>
     <w:p>
@@ -392,9 +372,11 @@
           <w:numId w:val="6"/>
         </w:numPr>
       </w:pPr>
+      <w:proofErr w:type="spellStart"/>
       <w:r>
         <w:t>Bachelor</w:t>
       </w:r>
+      <w:proofErr w:type="spellEnd"/>
     </w:p>
     <w:p>
       <w:pPr>
@@ -527,7 +509,31 @@
         <w:rPr>
           <w:lang w:val="fr-CH"/>
         </w:rPr>
-        <w:t>Informations sur les différentes bibliothèques</w:t>
+        <w:t xml:space="preserve">Informations sur les différentes </w:t>
+      </w:r>
+      <w:r>
+        <w:rPr>
+          <w:lang w:val="fr-CH"/>
+        </w:rPr>
+        <w:t>bibliothèques (</w:t>
+      </w:r>
+      <w:r>
+        <w:rPr>
+          <w:lang w:val="fr-CH"/>
+        </w:rPr>
+        <w:t xml:space="preserve">taux de </w:t>
+      </w:r>
+      <w:r>
+        <w:rPr>
+          <w:lang w:val="fr-CH"/>
+        </w:rPr>
+        <w:t>fréquentation</w:t>
+      </w:r>
+      <w:r>
+        <w:rPr>
+          <w:lang w:val="fr-CH"/>
+        </w:rPr>
+        <w:t>, Services, Contact)</w:t>
       </w:r>
     </w:p>
     <w:p>
@@ -545,7 +551,7 @@
         <w:rPr>
           <w:lang w:val="fr-CH"/>
         </w:rPr>
-        <w:t>Informations sur les différents restaurants universitaires</w:t>
+        <w:t>Téléchargement des articles provenant de la plateforme RERO sans VPN</w:t>
       </w:r>
     </w:p>
     <w:p>
@@ -563,8 +569,38 @@
         <w:rPr>
           <w:lang w:val="fr-CH"/>
         </w:rPr>
+        <w:t xml:space="preserve">Informations sur les différents restaurants </w:t>
+      </w:r>
+      <w:r>
+        <w:rPr>
+          <w:lang w:val="fr-CH"/>
+        </w:rPr>
+        <w:t>universitaires (Menu du jour)</w:t>
+      </w:r>
+    </w:p>
+    <w:p>
+      <w:pPr>
+        <w:pStyle w:val="Paragraphedeliste"/>
+        <w:numPr>
+          <w:ilvl w:val="0"/>
+          <w:numId w:val="2"/>
+        </w:numPr>
+        <w:rPr>
+          <w:lang w:val="fr-CH"/>
+        </w:rPr>
+      </w:pPr>
+      <w:r>
+        <w:rPr>
+          <w:lang w:val="fr-CH"/>
+        </w:rPr>
         <w:t>Informations sur les transports à proximités</w:t>
       </w:r>
+      <w:r>
+        <w:rPr>
+          <w:lang w:val="fr-CH"/>
+        </w:rPr>
+        <w:t xml:space="preserve"> (Les lignes de bus les plus proches)</w:t>
+      </w:r>
     </w:p>
     <w:p>
       <w:pPr>
@@ -599,7 +635,7 @@
         <w:rPr>
           <w:lang w:val="fr-CH"/>
         </w:rPr>
-        <w:t>Accès à une partie du portail de l’Unige</w:t>
+        <w:t>Section mes études (les notes de cours, attestation d’inscription, taxes universitaires, horaire et salles d’examen)</w:t>
       </w:r>
     </w:p>
     <w:p>
@@ -617,7 +653,13 @@
         <w:rPr>
           <w:lang w:val="fr-CH"/>
         </w:rPr>
-        <w:t>Géolocalisation et localisation des différents sites universitaires</w:t>
+        <w:t xml:space="preserve">Géolocalisation et localisation des différents sites </w:t>
+      </w:r>
+      <w:r>
+        <w:rPr>
+          <w:lang w:val="fr-CH"/>
+        </w:rPr>
+        <w:t>universitaires (Bâtiments et Instituts universitaires)</w:t>
       </w:r>
     </w:p>
     <w:p>
@@ -653,6 +695,7 @@
         <w:rPr>
           <w:lang w:val="fr-CH"/>
         </w:rPr>
+        <w:lastRenderedPageBreak/>
         <w:t>Aide à la configuration des divers services informatiques (VPN, Mail, Wifi, Activation des Rappels)</w:t>
       </w:r>
     </w:p>
@@ -671,27 +714,32 @@
         <w:rPr>
           <w:lang w:val="fr-CH"/>
         </w:rPr>
-        <w:t>Accès à différentes informations relatant l’université (Radio, Actualités, Journal, Campus …)</w:t>
-      </w:r>
-    </w:p>
-    <w:p>
-      <w:pPr>
-        <w:rPr>
-          <w:lang w:val="fr-CH"/>
-        </w:rPr>
-      </w:pPr>
-    </w:p>
-    <w:p>
-      <w:pPr>
-        <w:rPr>
-          <w:lang w:val="fr-CH"/>
-        </w:rPr>
-      </w:pPr>
-      <w:r>
-        <w:rPr>
-          <w:lang w:val="fr-CH"/>
-        </w:rPr>
-        <w:lastRenderedPageBreak/>
+        <w:t>Section Extra</w:t>
+      </w:r>
+      <w:r>
+        <w:rPr>
+          <w:lang w:val="fr-CH"/>
+        </w:rPr>
+        <w:t xml:space="preserve"> (Radio, Actualités, Journal, Campus …)</w:t>
+      </w:r>
+    </w:p>
+    <w:p>
+      <w:pPr>
+        <w:rPr>
+          <w:lang w:val="fr-CH"/>
+        </w:rPr>
+      </w:pPr>
+    </w:p>
+    <w:p>
+      <w:pPr>
+        <w:rPr>
+          <w:lang w:val="fr-CH"/>
+        </w:rPr>
+      </w:pPr>
+      <w:r>
+        <w:rPr>
+          <w:lang w:val="fr-CH"/>
+        </w:rPr>
         <w:t>Globalement êtes-vous satisfait par les services fournis ?</w:t>
       </w:r>
     </w:p>
@@ -747,7 +795,7 @@
     <w:p/>
     <w:p>
       <w:r>
-        <w:t>Quels seront les services futurs que vous aimeriez voir dans le futur ?</w:t>
+        <w:t>Quels seront les services que vous aimeriez voir dans le futur ?</w:t>
       </w:r>
     </w:p>
     <w:p>
@@ -761,6 +809,9 @@
       <w:r>
         <w:t>Emploi du temps personnalisé (lié au programme du cours)</w:t>
       </w:r>
+      <w:r>
+        <w:t>.</w:t>
+      </w:r>
     </w:p>
     <w:p>
       <w:pPr>
@@ -771,7 +822,16 @@
         </w:numPr>
       </w:pPr>
       <w:r>
-        <w:t>Impression de documents</w:t>
+        <w:rPr>
+          <w:lang w:val="fr-CH"/>
+        </w:rPr>
+        <w:t>Alertes pour inscriptions aux cours et examens</w:t>
+      </w:r>
+      <w:r>
+        <w:rPr>
+          <w:lang w:val="fr-CH"/>
+        </w:rPr>
+        <w:t>.</w:t>
       </w:r>
     </w:p>
     <w:p>
@@ -783,7 +843,28 @@
         </w:numPr>
       </w:pPr>
       <w:r>
-        <w:t>Chat intégré</w:t>
+        <w:rPr>
+          <w:lang w:val="fr-CH"/>
+        </w:rPr>
+        <w:t xml:space="preserve">Alertes changement de salle ou changement d’horaire </w:t>
+      </w:r>
+      <w:r>
+        <w:rPr>
+          <w:lang w:val="fr-CH"/>
+        </w:rPr>
+        <w:t xml:space="preserve">ou annulation </w:t>
+      </w:r>
+      <w:r>
+        <w:rPr>
+          <w:lang w:val="fr-CH"/>
+        </w:rPr>
+        <w:t>d’un</w:t>
+      </w:r>
+      <w:r>
+        <w:rPr>
+          <w:lang w:val="fr-CH"/>
+        </w:rPr>
+        <w:t xml:space="preserve"> cours.</w:t>
       </w:r>
     </w:p>
     <w:p>
@@ -795,10 +876,17 @@
         </w:numPr>
       </w:pPr>
       <w:r>
-        <w:t>Onglet UniEmploi</w:t>
-      </w:r>
-      <w:bookmarkStart w:id="0" w:name="_GoBack"/>
-      <w:bookmarkEnd w:id="0"/>
+        <w:t>Notification provenant de vos professeur</w:t>
+      </w:r>
+      <w:r>
+        <w:t>s</w:t>
+      </w:r>
+      <w:r>
+        <w:t xml:space="preserve"> ou en relation de vos cours</w:t>
+      </w:r>
+      <w:r>
+        <w:t>.</w:t>
+      </w:r>
     </w:p>
     <w:p>
       <w:pPr>
@@ -809,7 +897,34 @@
         </w:numPr>
       </w:pPr>
       <w:r>
-        <w:t>Autres propositions (champs de texte)</w:t>
+        <w:t>Rechargement de la carte étudiante.</w:t>
+      </w:r>
+    </w:p>
+    <w:p>
+      <w:pPr>
+        <w:pStyle w:val="Paragraphedeliste"/>
+        <w:numPr>
+          <w:ilvl w:val="0"/>
+          <w:numId w:val="4"/>
+        </w:numPr>
+      </w:pPr>
+      <w:r>
+        <w:t>Liste d’offre d’emploi</w:t>
+      </w:r>
+      <w:r>
+        <w:t>.</w:t>
+      </w:r>
+    </w:p>
+    <w:p>
+      <w:pPr>
+        <w:pStyle w:val="Paragraphedeliste"/>
+        <w:numPr>
+          <w:ilvl w:val="0"/>
+          <w:numId w:val="4"/>
+        </w:numPr>
+      </w:pPr>
+      <w:r>
+        <w:t>Participez dans le développement, proposez-nous vos idées</w:t>
       </w:r>
     </w:p>
     <w:p/>
@@ -2147,6 +2262,21 @@
     <w:uiPriority w:val="99"/>
     <w:rsid w:val="00FE03E0"/>
   </w:style>
+  <w:style w:type="paragraph" w:styleId="NormalWeb">
+    <w:name w:val="Normal (Web)"/>
+    <w:basedOn w:val="Normal"/>
+    <w:uiPriority w:val="99"/>
+    <w:semiHidden/>
+    <w:unhideWhenUsed/>
+    <w:rsid w:val="0009246C"/>
+    <w:pPr>
+      <w:spacing w:before="100" w:beforeAutospacing="1" w:after="100" w:afterAutospacing="1"/>
+    </w:pPr>
+    <w:rPr>
+      <w:rFonts w:ascii="Times New Roman" w:eastAsia="Times New Roman" w:hAnsi="Times New Roman" w:cs="Times New Roman"/>
+      <w:lang w:val="fr-CH" w:eastAsia="fr-FR"/>
+    </w:rPr>
+  </w:style>
 </w:styles>
 </file>
 

--- a/Questions pour sondage.docx
+++ b/Questions pour sondage.docx
@@ -348,545 +348,564 @@
           <w:lang w:val="fr-CH"/>
         </w:rPr>
       </w:pPr>
+    </w:p>
+    <w:p>
+      <w:pPr>
+        <w:rPr>
+          <w:lang w:val="fr-CH"/>
+        </w:rPr>
+      </w:pPr>
+      <w:r>
+        <w:rPr>
+          <w:lang w:val="fr-CH"/>
+        </w:rPr>
+        <w:t>Quel titre universitaire préparez-vous ?</w:t>
+      </w:r>
+    </w:p>
+    <w:p>
+      <w:pPr>
+        <w:pStyle w:val="Paragraphedeliste"/>
+        <w:numPr>
+          <w:ilvl w:val="0"/>
+          <w:numId w:val="6"/>
+        </w:numPr>
+      </w:pPr>
+      <w:r>
+        <w:t>Bachelor</w:t>
+      </w:r>
+    </w:p>
+    <w:p>
+      <w:pPr>
+        <w:pStyle w:val="Paragraphedeliste"/>
+        <w:numPr>
+          <w:ilvl w:val="0"/>
+          <w:numId w:val="6"/>
+        </w:numPr>
+      </w:pPr>
+      <w:r>
+        <w:t>Master</w:t>
+      </w:r>
+    </w:p>
+    <w:p>
+      <w:pPr>
+        <w:pStyle w:val="Paragraphedeliste"/>
+        <w:numPr>
+          <w:ilvl w:val="0"/>
+          <w:numId w:val="6"/>
+        </w:numPr>
+      </w:pPr>
+      <w:r>
+        <w:t>Doctorat</w:t>
+      </w:r>
+    </w:p>
+    <w:p>
+      <w:pPr>
+        <w:pStyle w:val="Paragraphedeliste"/>
+        <w:numPr>
+          <w:ilvl w:val="0"/>
+          <w:numId w:val="6"/>
+        </w:numPr>
+      </w:pPr>
+      <w:r>
+        <w:t>Autre</w:t>
+      </w:r>
+    </w:p>
+    <w:p>
+      <w:pPr>
+        <w:rPr>
+          <w:lang w:val="fr-CH"/>
+        </w:rPr>
+      </w:pPr>
+    </w:p>
+    <w:p>
+      <w:pPr>
+        <w:rPr>
+          <w:lang w:val="fr-CH"/>
+        </w:rPr>
+      </w:pPr>
+      <w:r>
+        <w:rPr>
+          <w:lang w:val="fr-CH"/>
+        </w:rPr>
+        <w:t xml:space="preserve">Selon-vous quelles sont les services actuels les plus </w:t>
+      </w:r>
+      <w:r>
+        <w:rPr>
+          <w:lang w:val="fr-CH"/>
+        </w:rPr>
+        <w:t>utiles (tableau de notation</w:t>
+      </w:r>
+      <w:r>
+        <w:rPr>
+          <w:lang w:val="fr-CH"/>
+        </w:rPr>
+        <w:t xml:space="preserve"> de 1 à 5</w:t>
+      </w:r>
+      <w:r>
+        <w:rPr>
+          <w:lang w:val="fr-CH"/>
+        </w:rPr>
+        <w:t>)</w:t>
+      </w:r>
+      <w:r>
+        <w:rPr>
+          <w:lang w:val="fr-CH"/>
+        </w:rPr>
+        <w:t xml:space="preserve"> :</w:t>
+      </w:r>
+    </w:p>
+    <w:p>
+      <w:pPr>
+        <w:pStyle w:val="Paragraphedeliste"/>
+        <w:numPr>
+          <w:ilvl w:val="0"/>
+          <w:numId w:val="2"/>
+        </w:numPr>
+        <w:rPr>
+          <w:lang w:val="fr-CH"/>
+        </w:rPr>
+      </w:pPr>
+      <w:r>
+        <w:rPr>
+          <w:lang w:val="fr-CH"/>
+        </w:rPr>
+        <w:t>Outils de recherche (professeur, salles, articles …)</w:t>
+      </w:r>
+    </w:p>
+    <w:p>
+      <w:pPr>
+        <w:pStyle w:val="Paragraphedeliste"/>
+        <w:numPr>
+          <w:ilvl w:val="0"/>
+          <w:numId w:val="2"/>
+        </w:numPr>
+        <w:rPr>
+          <w:lang w:val="fr-CH"/>
+        </w:rPr>
+      </w:pPr>
+      <w:r>
+        <w:rPr>
+          <w:lang w:val="fr-CH"/>
+        </w:rPr>
+        <w:t>Agenda d’évènements de l’UNIGE</w:t>
+      </w:r>
+    </w:p>
+    <w:p>
+      <w:pPr>
+        <w:pStyle w:val="Paragraphedeliste"/>
+        <w:numPr>
+          <w:ilvl w:val="0"/>
+          <w:numId w:val="2"/>
+        </w:numPr>
+        <w:rPr>
+          <w:lang w:val="fr-CH"/>
+        </w:rPr>
+      </w:pPr>
+      <w:r>
+        <w:rPr>
+          <w:lang w:val="fr-CH"/>
+        </w:rPr>
+        <w:t xml:space="preserve">Informations sur les différentes </w:t>
+      </w:r>
+      <w:r>
+        <w:rPr>
+          <w:lang w:val="fr-CH"/>
+        </w:rPr>
+        <w:t>bibliothèques (</w:t>
+      </w:r>
+      <w:r>
+        <w:rPr>
+          <w:lang w:val="fr-CH"/>
+        </w:rPr>
+        <w:t xml:space="preserve">taux de </w:t>
+      </w:r>
+      <w:r>
+        <w:rPr>
+          <w:lang w:val="fr-CH"/>
+        </w:rPr>
+        <w:t>fréquentation</w:t>
+      </w:r>
+      <w:r>
+        <w:rPr>
+          <w:lang w:val="fr-CH"/>
+        </w:rPr>
+        <w:t>, Services, Contact)</w:t>
+      </w:r>
+    </w:p>
+    <w:p>
+      <w:pPr>
+        <w:pStyle w:val="Paragraphedeliste"/>
+        <w:numPr>
+          <w:ilvl w:val="0"/>
+          <w:numId w:val="2"/>
+        </w:numPr>
+        <w:rPr>
+          <w:lang w:val="fr-CH"/>
+        </w:rPr>
+      </w:pPr>
+      <w:r>
+        <w:rPr>
+          <w:lang w:val="fr-CH"/>
+        </w:rPr>
+        <w:t>Téléchargement des articles provenant de la plateforme RERO sans VPN</w:t>
+      </w:r>
+    </w:p>
+    <w:p>
+      <w:pPr>
+        <w:pStyle w:val="Paragraphedeliste"/>
+        <w:numPr>
+          <w:ilvl w:val="0"/>
+          <w:numId w:val="2"/>
+        </w:numPr>
+        <w:rPr>
+          <w:lang w:val="fr-CH"/>
+        </w:rPr>
+      </w:pPr>
+      <w:r>
+        <w:rPr>
+          <w:lang w:val="fr-CH"/>
+        </w:rPr>
+        <w:t xml:space="preserve">Informations sur les différents restaurants </w:t>
+      </w:r>
+      <w:r>
+        <w:rPr>
+          <w:lang w:val="fr-CH"/>
+        </w:rPr>
+        <w:t>universitaires (Menu du jour)</w:t>
+      </w:r>
+    </w:p>
+    <w:p>
+      <w:pPr>
+        <w:pStyle w:val="Paragraphedeliste"/>
+        <w:numPr>
+          <w:ilvl w:val="0"/>
+          <w:numId w:val="2"/>
+        </w:numPr>
+        <w:rPr>
+          <w:lang w:val="fr-CH"/>
+        </w:rPr>
+      </w:pPr>
+      <w:r>
+        <w:rPr>
+          <w:lang w:val="fr-CH"/>
+        </w:rPr>
+        <w:t>Informations sur les transports à proximités</w:t>
+      </w:r>
+      <w:r>
+        <w:rPr>
+          <w:lang w:val="fr-CH"/>
+        </w:rPr>
+        <w:t xml:space="preserve"> (Les lignes de bus les plus proches)</w:t>
+      </w:r>
+    </w:p>
+    <w:p>
+      <w:pPr>
+        <w:pStyle w:val="Paragraphedeliste"/>
+        <w:numPr>
+          <w:ilvl w:val="0"/>
+          <w:numId w:val="2"/>
+        </w:numPr>
+        <w:rPr>
+          <w:lang w:val="fr-CH"/>
+        </w:rPr>
+      </w:pPr>
+      <w:r>
+        <w:rPr>
+          <w:lang w:val="fr-CH"/>
+        </w:rPr>
+        <w:t>Informations inter facultaires importantes</w:t>
+      </w:r>
+    </w:p>
+    <w:p>
+      <w:pPr>
+        <w:pStyle w:val="Paragraphedeliste"/>
+        <w:numPr>
+          <w:ilvl w:val="0"/>
+          <w:numId w:val="2"/>
+        </w:numPr>
+        <w:rPr>
+          <w:lang w:val="fr-CH"/>
+        </w:rPr>
+      </w:pPr>
+      <w:r>
+        <w:rPr>
+          <w:lang w:val="fr-CH"/>
+        </w:rPr>
+        <w:t>Section mes études (les notes de cours, attestation d’inscription, taxes universitaires, horaire et salles d’examen)</w:t>
+      </w:r>
+    </w:p>
+    <w:p>
+      <w:pPr>
+        <w:pStyle w:val="Paragraphedeliste"/>
+        <w:numPr>
+          <w:ilvl w:val="0"/>
+          <w:numId w:val="2"/>
+        </w:numPr>
+        <w:rPr>
+          <w:lang w:val="fr-CH"/>
+        </w:rPr>
+      </w:pPr>
+      <w:r>
+        <w:rPr>
+          <w:lang w:val="fr-CH"/>
+        </w:rPr>
+        <w:t xml:space="preserve">Géolocalisation et localisation des différents sites </w:t>
+      </w:r>
+      <w:r>
+        <w:rPr>
+          <w:lang w:val="fr-CH"/>
+        </w:rPr>
+        <w:t>universitaires (Bâtiments et Instituts universitaires)</w:t>
+      </w:r>
+    </w:p>
+    <w:p>
+      <w:pPr>
+        <w:pStyle w:val="Paragraphedeliste"/>
+        <w:numPr>
+          <w:ilvl w:val="0"/>
+          <w:numId w:val="2"/>
+        </w:numPr>
+        <w:rPr>
+          <w:lang w:val="fr-CH"/>
+        </w:rPr>
+      </w:pPr>
+      <w:r>
+        <w:rPr>
+          <w:lang w:val="fr-CH"/>
+        </w:rPr>
+        <w:t>Services de prêt dans les différentes bibliothèques</w:t>
+      </w:r>
+    </w:p>
+    <w:p>
+      <w:pPr>
+        <w:pStyle w:val="Paragraphedeliste"/>
+        <w:numPr>
+          <w:ilvl w:val="0"/>
+          <w:numId w:val="2"/>
+        </w:numPr>
+        <w:rPr>
+          <w:lang w:val="fr-CH"/>
+        </w:rPr>
+      </w:pPr>
+      <w:r>
+        <w:rPr>
+          <w:lang w:val="fr-CH"/>
+        </w:rPr>
+        <w:lastRenderedPageBreak/>
+        <w:t>Aide à la configuration des divers services informatiques (VPN, Mail, Wifi, Activation des Rappels)</w:t>
+      </w:r>
+    </w:p>
+    <w:p>
+      <w:pPr>
+        <w:pStyle w:val="Paragraphedeliste"/>
+        <w:numPr>
+          <w:ilvl w:val="0"/>
+          <w:numId w:val="2"/>
+        </w:numPr>
+        <w:rPr>
+          <w:lang w:val="fr-CH"/>
+        </w:rPr>
+      </w:pPr>
+      <w:r>
+        <w:rPr>
+          <w:lang w:val="fr-CH"/>
+        </w:rPr>
+        <w:t>Section Extra</w:t>
+      </w:r>
+      <w:r>
+        <w:rPr>
+          <w:lang w:val="fr-CH"/>
+        </w:rPr>
+        <w:t xml:space="preserve"> (Radio, Actualités, Journal, Campus …)</w:t>
+      </w:r>
+    </w:p>
+    <w:p>
+      <w:pPr>
+        <w:rPr>
+          <w:lang w:val="fr-CH"/>
+        </w:rPr>
+      </w:pPr>
+    </w:p>
+    <w:p>
+      <w:pPr>
+        <w:rPr>
+          <w:lang w:val="fr-CH"/>
+        </w:rPr>
+      </w:pPr>
+      <w:r>
+        <w:rPr>
+          <w:lang w:val="fr-CH"/>
+        </w:rPr>
+        <w:t>Globalement êtes-vous satisfait par les services fournis ?</w:t>
+      </w:r>
+    </w:p>
+    <w:p>
+      <w:pPr>
+        <w:pStyle w:val="Paragraphedeliste"/>
+        <w:numPr>
+          <w:ilvl w:val="0"/>
+          <w:numId w:val="3"/>
+        </w:numPr>
+      </w:pPr>
+      <w:r>
+        <w:t>Très satisfait(e)</w:t>
+      </w:r>
+    </w:p>
+    <w:p>
+      <w:pPr>
+        <w:pStyle w:val="Paragraphedeliste"/>
+        <w:numPr>
+          <w:ilvl w:val="0"/>
+          <w:numId w:val="3"/>
+        </w:numPr>
+      </w:pPr>
+      <w:r>
+        <w:t>Plutôt satisfait(e)</w:t>
+      </w:r>
+    </w:p>
+    <w:p>
+      <w:pPr>
+        <w:pStyle w:val="Paragraphedeliste"/>
+        <w:numPr>
+          <w:ilvl w:val="0"/>
+          <w:numId w:val="3"/>
+        </w:numPr>
+      </w:pPr>
+      <w:r>
+        <w:t>Plutôt pas satisfait(e)</w:t>
+      </w:r>
+    </w:p>
+    <w:p>
+      <w:pPr>
+        <w:pStyle w:val="Paragraphedeliste"/>
+        <w:numPr>
+          <w:ilvl w:val="0"/>
+          <w:numId w:val="3"/>
+        </w:numPr>
+      </w:pPr>
+      <w:r>
+        <w:t>Pas du tout satisfait(e)</w:t>
+      </w:r>
+    </w:p>
+    <w:p/>
+    <w:p/>
+    <w:p>
+      <w:r>
+        <w:t>Quels seront les services que vous aimeriez voir dans le futur ?</w:t>
+      </w:r>
+    </w:p>
+    <w:p>
+      <w:pPr>
+        <w:pStyle w:val="Paragraphedeliste"/>
+        <w:numPr>
+          <w:ilvl w:val="0"/>
+          <w:numId w:val="4"/>
+        </w:numPr>
+      </w:pPr>
+      <w:r>
+        <w:t>Emploi du temps personnalisé (lié au programme du cours)</w:t>
+      </w:r>
+      <w:r>
+        <w:t>.</w:t>
+      </w:r>
+    </w:p>
+    <w:p>
+      <w:pPr>
+        <w:pStyle w:val="Paragraphedeliste"/>
+        <w:numPr>
+          <w:ilvl w:val="0"/>
+          <w:numId w:val="4"/>
+        </w:numPr>
+      </w:pPr>
+      <w:r>
+        <w:rPr>
+          <w:lang w:val="fr-CH"/>
+        </w:rPr>
+        <w:t>Alertes pour inscriptions aux cours et examens</w:t>
+      </w:r>
+      <w:r>
+        <w:rPr>
+          <w:lang w:val="fr-CH"/>
+        </w:rPr>
+        <w:t>.</w:t>
+      </w:r>
+    </w:p>
+    <w:p>
+      <w:pPr>
+        <w:pStyle w:val="Paragraphedeliste"/>
+        <w:numPr>
+          <w:ilvl w:val="0"/>
+          <w:numId w:val="4"/>
+        </w:numPr>
+      </w:pPr>
+      <w:r>
+        <w:rPr>
+          <w:lang w:val="fr-CH"/>
+        </w:rPr>
+        <w:t xml:space="preserve">Alertes changement de salle ou changement d’horaire </w:t>
+      </w:r>
+      <w:r>
+        <w:rPr>
+          <w:lang w:val="fr-CH"/>
+        </w:rPr>
+        <w:t xml:space="preserve">ou annulation </w:t>
+      </w:r>
+      <w:r>
+        <w:rPr>
+          <w:lang w:val="fr-CH"/>
+        </w:rPr>
+        <w:t>d’un</w:t>
+      </w:r>
+      <w:r>
+        <w:rPr>
+          <w:lang w:val="fr-CH"/>
+        </w:rPr>
+        <w:t xml:space="preserve"> cours.</w:t>
+      </w:r>
+    </w:p>
+    <w:p>
+      <w:pPr>
+        <w:pStyle w:val="Paragraphedeliste"/>
+        <w:numPr>
+          <w:ilvl w:val="0"/>
+          <w:numId w:val="4"/>
+        </w:numPr>
+      </w:pPr>
+      <w:r>
+        <w:t>Notification provenant de vos professeur</w:t>
+      </w:r>
+      <w:r>
+        <w:t>s</w:t>
+      </w:r>
+      <w:r>
+        <w:t xml:space="preserve"> ou en relation de vos cours</w:t>
+      </w:r>
+      <w:r>
+        <w:t>.</w:t>
+      </w:r>
+    </w:p>
+    <w:p>
+      <w:pPr>
+        <w:pStyle w:val="Paragraphedeliste"/>
+        <w:numPr>
+          <w:ilvl w:val="0"/>
+          <w:numId w:val="4"/>
+        </w:numPr>
+      </w:pPr>
+      <w:r>
+        <w:t xml:space="preserve">Alertes </w:t>
+      </w:r>
+      <w:r>
+        <w:t>des travaux</w:t>
+      </w:r>
+      <w:r>
+        <w:t xml:space="preserve"> à rendre</w:t>
+      </w:r>
+      <w:r>
+        <w:t>.</w:t>
+      </w:r>
       <w:bookmarkStart w:id="0" w:name="_GoBack"/>
       <w:bookmarkEnd w:id="0"/>
-    </w:p>
-    <w:p>
-      <w:pPr>
-        <w:rPr>
-          <w:lang w:val="fr-CH"/>
-        </w:rPr>
-      </w:pPr>
-      <w:r>
-        <w:rPr>
-          <w:lang w:val="fr-CH"/>
-        </w:rPr>
-        <w:t>Quel titre universitaire préparez-vous ?</w:t>
-      </w:r>
-    </w:p>
-    <w:p>
-      <w:pPr>
-        <w:pStyle w:val="Paragraphedeliste"/>
-        <w:numPr>
-          <w:ilvl w:val="0"/>
-          <w:numId w:val="6"/>
-        </w:numPr>
-      </w:pPr>
-      <w:proofErr w:type="spellStart"/>
-      <w:r>
-        <w:t>Bachelor</w:t>
-      </w:r>
-      <w:proofErr w:type="spellEnd"/>
-    </w:p>
-    <w:p>
-      <w:pPr>
-        <w:pStyle w:val="Paragraphedeliste"/>
-        <w:numPr>
-          <w:ilvl w:val="0"/>
-          <w:numId w:val="6"/>
-        </w:numPr>
-      </w:pPr>
-      <w:r>
-        <w:t>Master</w:t>
-      </w:r>
-    </w:p>
-    <w:p>
-      <w:pPr>
-        <w:pStyle w:val="Paragraphedeliste"/>
-        <w:numPr>
-          <w:ilvl w:val="0"/>
-          <w:numId w:val="6"/>
-        </w:numPr>
-      </w:pPr>
-      <w:r>
-        <w:t>Doctorat</w:t>
-      </w:r>
-    </w:p>
-    <w:p>
-      <w:pPr>
-        <w:pStyle w:val="Paragraphedeliste"/>
-        <w:numPr>
-          <w:ilvl w:val="0"/>
-          <w:numId w:val="6"/>
-        </w:numPr>
-      </w:pPr>
-      <w:r>
-        <w:t>Autre</w:t>
-      </w:r>
-    </w:p>
-    <w:p>
-      <w:pPr>
-        <w:rPr>
-          <w:lang w:val="fr-CH"/>
-        </w:rPr>
-      </w:pPr>
-    </w:p>
-    <w:p>
-      <w:pPr>
-        <w:rPr>
-          <w:lang w:val="fr-CH"/>
-        </w:rPr>
-      </w:pPr>
-      <w:r>
-        <w:rPr>
-          <w:lang w:val="fr-CH"/>
-        </w:rPr>
-        <w:t xml:space="preserve">Selon-vous quelles sont les services actuels les plus </w:t>
-      </w:r>
-      <w:r>
-        <w:rPr>
-          <w:lang w:val="fr-CH"/>
-        </w:rPr>
-        <w:t>utiles (tableau de notation</w:t>
-      </w:r>
-      <w:r>
-        <w:rPr>
-          <w:lang w:val="fr-CH"/>
-        </w:rPr>
-        <w:t xml:space="preserve"> de 1 à 5</w:t>
-      </w:r>
-      <w:r>
-        <w:rPr>
-          <w:lang w:val="fr-CH"/>
-        </w:rPr>
-        <w:t>)</w:t>
-      </w:r>
-      <w:r>
-        <w:rPr>
-          <w:lang w:val="fr-CH"/>
-        </w:rPr>
-        <w:t xml:space="preserve"> :</w:t>
-      </w:r>
-    </w:p>
-    <w:p>
-      <w:pPr>
-        <w:pStyle w:val="Paragraphedeliste"/>
-        <w:numPr>
-          <w:ilvl w:val="0"/>
-          <w:numId w:val="2"/>
-        </w:numPr>
-        <w:rPr>
-          <w:lang w:val="fr-CH"/>
-        </w:rPr>
-      </w:pPr>
-      <w:r>
-        <w:rPr>
-          <w:lang w:val="fr-CH"/>
-        </w:rPr>
-        <w:t>Outils de recherche (professeur, salles, articles …)</w:t>
-      </w:r>
-    </w:p>
-    <w:p>
-      <w:pPr>
-        <w:pStyle w:val="Paragraphedeliste"/>
-        <w:numPr>
-          <w:ilvl w:val="0"/>
-          <w:numId w:val="2"/>
-        </w:numPr>
-        <w:rPr>
-          <w:lang w:val="fr-CH"/>
-        </w:rPr>
-      </w:pPr>
-      <w:r>
-        <w:rPr>
-          <w:lang w:val="fr-CH"/>
-        </w:rPr>
-        <w:t>Agenda d’évènements de l’UNIGE</w:t>
-      </w:r>
-    </w:p>
-    <w:p>
-      <w:pPr>
-        <w:pStyle w:val="Paragraphedeliste"/>
-        <w:numPr>
-          <w:ilvl w:val="0"/>
-          <w:numId w:val="2"/>
-        </w:numPr>
-        <w:rPr>
-          <w:lang w:val="fr-CH"/>
-        </w:rPr>
-      </w:pPr>
-      <w:r>
-        <w:rPr>
-          <w:lang w:val="fr-CH"/>
-        </w:rPr>
-        <w:t xml:space="preserve">Informations sur les différentes </w:t>
-      </w:r>
-      <w:r>
-        <w:rPr>
-          <w:lang w:val="fr-CH"/>
-        </w:rPr>
-        <w:t>bibliothèques (</w:t>
-      </w:r>
-      <w:r>
-        <w:rPr>
-          <w:lang w:val="fr-CH"/>
-        </w:rPr>
-        <w:t xml:space="preserve">taux de </w:t>
-      </w:r>
-      <w:r>
-        <w:rPr>
-          <w:lang w:val="fr-CH"/>
-        </w:rPr>
-        <w:t>fréquentation</w:t>
-      </w:r>
-      <w:r>
-        <w:rPr>
-          <w:lang w:val="fr-CH"/>
-        </w:rPr>
-        <w:t>, Services, Contact)</w:t>
-      </w:r>
-    </w:p>
-    <w:p>
-      <w:pPr>
-        <w:pStyle w:val="Paragraphedeliste"/>
-        <w:numPr>
-          <w:ilvl w:val="0"/>
-          <w:numId w:val="2"/>
-        </w:numPr>
-        <w:rPr>
-          <w:lang w:val="fr-CH"/>
-        </w:rPr>
-      </w:pPr>
-      <w:r>
-        <w:rPr>
-          <w:lang w:val="fr-CH"/>
-        </w:rPr>
-        <w:t>Téléchargement des articles provenant de la plateforme RERO sans VPN</w:t>
-      </w:r>
-    </w:p>
-    <w:p>
-      <w:pPr>
-        <w:pStyle w:val="Paragraphedeliste"/>
-        <w:numPr>
-          <w:ilvl w:val="0"/>
-          <w:numId w:val="2"/>
-        </w:numPr>
-        <w:rPr>
-          <w:lang w:val="fr-CH"/>
-        </w:rPr>
-      </w:pPr>
-      <w:r>
-        <w:rPr>
-          <w:lang w:val="fr-CH"/>
-        </w:rPr>
-        <w:t xml:space="preserve">Informations sur les différents restaurants </w:t>
-      </w:r>
-      <w:r>
-        <w:rPr>
-          <w:lang w:val="fr-CH"/>
-        </w:rPr>
-        <w:t>universitaires (Menu du jour)</w:t>
-      </w:r>
-    </w:p>
-    <w:p>
-      <w:pPr>
-        <w:pStyle w:val="Paragraphedeliste"/>
-        <w:numPr>
-          <w:ilvl w:val="0"/>
-          <w:numId w:val="2"/>
-        </w:numPr>
-        <w:rPr>
-          <w:lang w:val="fr-CH"/>
-        </w:rPr>
-      </w:pPr>
-      <w:r>
-        <w:rPr>
-          <w:lang w:val="fr-CH"/>
-        </w:rPr>
-        <w:t>Informations sur les transports à proximités</w:t>
-      </w:r>
-      <w:r>
-        <w:rPr>
-          <w:lang w:val="fr-CH"/>
-        </w:rPr>
-        <w:t xml:space="preserve"> (Les lignes de bus les plus proches)</w:t>
-      </w:r>
-    </w:p>
-    <w:p>
-      <w:pPr>
-        <w:pStyle w:val="Paragraphedeliste"/>
-        <w:numPr>
-          <w:ilvl w:val="0"/>
-          <w:numId w:val="2"/>
-        </w:numPr>
-        <w:rPr>
-          <w:lang w:val="fr-CH"/>
-        </w:rPr>
-      </w:pPr>
-      <w:r>
-        <w:rPr>
-          <w:lang w:val="fr-CH"/>
-        </w:rPr>
-        <w:t>Informations inter facultaires importantes</w:t>
-      </w:r>
-    </w:p>
-    <w:p>
-      <w:pPr>
-        <w:pStyle w:val="Paragraphedeliste"/>
-        <w:numPr>
-          <w:ilvl w:val="0"/>
-          <w:numId w:val="2"/>
-        </w:numPr>
-        <w:rPr>
-          <w:lang w:val="fr-CH"/>
-        </w:rPr>
-      </w:pPr>
-      <w:r>
-        <w:rPr>
-          <w:lang w:val="fr-CH"/>
-        </w:rPr>
-        <w:t>Section mes études (les notes de cours, attestation d’inscription, taxes universitaires, horaire et salles d’examen)</w:t>
-      </w:r>
-    </w:p>
-    <w:p>
-      <w:pPr>
-        <w:pStyle w:val="Paragraphedeliste"/>
-        <w:numPr>
-          <w:ilvl w:val="0"/>
-          <w:numId w:val="2"/>
-        </w:numPr>
-        <w:rPr>
-          <w:lang w:val="fr-CH"/>
-        </w:rPr>
-      </w:pPr>
-      <w:r>
-        <w:rPr>
-          <w:lang w:val="fr-CH"/>
-        </w:rPr>
-        <w:t xml:space="preserve">Géolocalisation et localisation des différents sites </w:t>
-      </w:r>
-      <w:r>
-        <w:rPr>
-          <w:lang w:val="fr-CH"/>
-        </w:rPr>
-        <w:t>universitaires (Bâtiments et Instituts universitaires)</w:t>
-      </w:r>
-    </w:p>
-    <w:p>
-      <w:pPr>
-        <w:pStyle w:val="Paragraphedeliste"/>
-        <w:numPr>
-          <w:ilvl w:val="0"/>
-          <w:numId w:val="2"/>
-        </w:numPr>
-        <w:rPr>
-          <w:lang w:val="fr-CH"/>
-        </w:rPr>
-      </w:pPr>
-      <w:r>
-        <w:rPr>
-          <w:lang w:val="fr-CH"/>
-        </w:rPr>
-        <w:t>Services de prêt dans les différentes bibliothèques</w:t>
-      </w:r>
-    </w:p>
-    <w:p>
-      <w:pPr>
-        <w:pStyle w:val="Paragraphedeliste"/>
-        <w:numPr>
-          <w:ilvl w:val="0"/>
-          <w:numId w:val="2"/>
-        </w:numPr>
-        <w:rPr>
-          <w:lang w:val="fr-CH"/>
-        </w:rPr>
-      </w:pPr>
-      <w:r>
-        <w:rPr>
-          <w:lang w:val="fr-CH"/>
-        </w:rPr>
-        <w:lastRenderedPageBreak/>
-        <w:t>Aide à la configuration des divers services informatiques (VPN, Mail, Wifi, Activation des Rappels)</w:t>
-      </w:r>
-    </w:p>
-    <w:p>
-      <w:pPr>
-        <w:pStyle w:val="Paragraphedeliste"/>
-        <w:numPr>
-          <w:ilvl w:val="0"/>
-          <w:numId w:val="2"/>
-        </w:numPr>
-        <w:rPr>
-          <w:lang w:val="fr-CH"/>
-        </w:rPr>
-      </w:pPr>
-      <w:r>
-        <w:rPr>
-          <w:lang w:val="fr-CH"/>
-        </w:rPr>
-        <w:t>Section Extra</w:t>
-      </w:r>
-      <w:r>
-        <w:rPr>
-          <w:lang w:val="fr-CH"/>
-        </w:rPr>
-        <w:t xml:space="preserve"> (Radio, Actualités, Journal, Campus …)</w:t>
-      </w:r>
-    </w:p>
-    <w:p>
-      <w:pPr>
-        <w:rPr>
-          <w:lang w:val="fr-CH"/>
-        </w:rPr>
-      </w:pPr>
-    </w:p>
-    <w:p>
-      <w:pPr>
-        <w:rPr>
-          <w:lang w:val="fr-CH"/>
-        </w:rPr>
-      </w:pPr>
-      <w:r>
-        <w:rPr>
-          <w:lang w:val="fr-CH"/>
-        </w:rPr>
-        <w:t>Globalement êtes-vous satisfait par les services fournis ?</w:t>
-      </w:r>
-    </w:p>
-    <w:p>
-      <w:pPr>
-        <w:pStyle w:val="Paragraphedeliste"/>
-        <w:numPr>
-          <w:ilvl w:val="0"/>
-          <w:numId w:val="3"/>
-        </w:numPr>
-      </w:pPr>
-      <w:r>
-        <w:t>Très satisfait(e)</w:t>
-      </w:r>
-    </w:p>
-    <w:p>
-      <w:pPr>
-        <w:pStyle w:val="Paragraphedeliste"/>
-        <w:numPr>
-          <w:ilvl w:val="0"/>
-          <w:numId w:val="3"/>
-        </w:numPr>
-      </w:pPr>
-      <w:r>
-        <w:t>Plutôt satisfait(e)</w:t>
-      </w:r>
-    </w:p>
-    <w:p>
-      <w:pPr>
-        <w:pStyle w:val="Paragraphedeliste"/>
-        <w:numPr>
-          <w:ilvl w:val="0"/>
-          <w:numId w:val="3"/>
-        </w:numPr>
-      </w:pPr>
-      <w:r>
-        <w:t>Plutôt pas satisfait(e)</w:t>
-      </w:r>
-    </w:p>
-    <w:p>
-      <w:pPr>
-        <w:pStyle w:val="Paragraphedeliste"/>
-        <w:numPr>
-          <w:ilvl w:val="0"/>
-          <w:numId w:val="3"/>
-        </w:numPr>
-      </w:pPr>
-      <w:r>
-        <w:t>Pas du tout satisfait(e)</w:t>
-      </w:r>
-    </w:p>
-    <w:p/>
-    <w:p/>
-    <w:p>
-      <w:r>
-        <w:t>Quels seront les services que vous aimeriez voir dans le futur ?</w:t>
-      </w:r>
-    </w:p>
-    <w:p>
-      <w:pPr>
-        <w:pStyle w:val="Paragraphedeliste"/>
-        <w:numPr>
-          <w:ilvl w:val="0"/>
-          <w:numId w:val="4"/>
-        </w:numPr>
-      </w:pPr>
-      <w:r>
-        <w:t>Emploi du temps personnalisé (lié au programme du cours)</w:t>
-      </w:r>
-      <w:r>
-        <w:t>.</w:t>
-      </w:r>
-    </w:p>
-    <w:p>
-      <w:pPr>
-        <w:pStyle w:val="Paragraphedeliste"/>
-        <w:numPr>
-          <w:ilvl w:val="0"/>
-          <w:numId w:val="4"/>
-        </w:numPr>
-      </w:pPr>
-      <w:r>
-        <w:rPr>
-          <w:lang w:val="fr-CH"/>
-        </w:rPr>
-        <w:t>Alertes pour inscriptions aux cours et examens</w:t>
-      </w:r>
-      <w:r>
-        <w:rPr>
-          <w:lang w:val="fr-CH"/>
-        </w:rPr>
-        <w:t>.</w:t>
-      </w:r>
-    </w:p>
-    <w:p>
-      <w:pPr>
-        <w:pStyle w:val="Paragraphedeliste"/>
-        <w:numPr>
-          <w:ilvl w:val="0"/>
-          <w:numId w:val="4"/>
-        </w:numPr>
-      </w:pPr>
-      <w:r>
-        <w:rPr>
-          <w:lang w:val="fr-CH"/>
-        </w:rPr>
-        <w:t xml:space="preserve">Alertes changement de salle ou changement d’horaire </w:t>
-      </w:r>
-      <w:r>
-        <w:rPr>
-          <w:lang w:val="fr-CH"/>
-        </w:rPr>
-        <w:t xml:space="preserve">ou annulation </w:t>
-      </w:r>
-      <w:r>
-        <w:rPr>
-          <w:lang w:val="fr-CH"/>
-        </w:rPr>
-        <w:t>d’un</w:t>
-      </w:r>
-      <w:r>
-        <w:rPr>
-          <w:lang w:val="fr-CH"/>
-        </w:rPr>
-        <w:t xml:space="preserve"> cours.</w:t>
-      </w:r>
-    </w:p>
-    <w:p>
-      <w:pPr>
-        <w:pStyle w:val="Paragraphedeliste"/>
-        <w:numPr>
-          <w:ilvl w:val="0"/>
-          <w:numId w:val="4"/>
-        </w:numPr>
-      </w:pPr>
-      <w:r>
-        <w:t>Notification provenant de vos professeur</w:t>
-      </w:r>
-      <w:r>
-        <w:t>s</w:t>
-      </w:r>
-      <w:r>
-        <w:t xml:space="preserve"> ou en relation de vos cours</w:t>
-      </w:r>
-      <w:r>
-        <w:t>.</w:t>
-      </w:r>
     </w:p>
     <w:p>
       <w:pPr>

--- a/Questions pour sondage.docx
+++ b/Questions pour sondage.docx
@@ -47,39 +47,409 @@
         <w:rPr>
           <w:lang w:val="fr-CH"/>
         </w:rPr>
-        <w:t>L’application mobile UNIGE est un service fourni par le service informatique de l’Université de Genève pour faciliter l’accès à l’information pour les étudiants. Nous réalisons ce sondage pour essayer de mieux comprendre la situation actuelle de l’application, nous allons ainsi récupérer les résultats de ce sondage pour améliorer nos services.</w:t>
-      </w:r>
-    </w:p>
-    <w:p>
-      <w:pPr>
-        <w:rPr>
-          <w:lang w:val="fr-CH"/>
-        </w:rPr>
-      </w:pPr>
-    </w:p>
-    <w:p>
-      <w:pPr>
-        <w:rPr>
-          <w:lang w:val="fr-CH"/>
-        </w:rPr>
-      </w:pPr>
-      <w:r>
-        <w:rPr>
-          <w:lang w:val="fr-CH"/>
-        </w:rPr>
-        <w:t>Avez-vous installé</w:t>
-      </w:r>
-      <w:r>
-        <w:rPr>
-          <w:lang w:val="fr-CH"/>
-        </w:rPr>
-        <w:t xml:space="preserve"> l’application UNIGE</w:t>
-      </w:r>
-      <w:r>
-        <w:rPr>
-          <w:lang w:val="fr-CH"/>
-        </w:rPr>
-        <w:t> ?</w:t>
+        <w:t xml:space="preserve">L’application mobile UNIGE </w:t>
+      </w:r>
+      <w:r>
+        <w:rPr>
+          <w:lang w:val="fr-CH"/>
+        </w:rPr>
+        <w:t>(unige.ch/appmobile)</w:t>
+      </w:r>
+      <w:r>
+        <w:rPr>
+          <w:lang w:val="fr-CH"/>
+        </w:rPr>
+        <w:t xml:space="preserve"> </w:t>
+      </w:r>
+      <w:bookmarkStart w:id="0" w:name="_GoBack"/>
+      <w:bookmarkEnd w:id="0"/>
+      <w:r>
+        <w:rPr>
+          <w:lang w:val="fr-CH"/>
+        </w:rPr>
+        <w:t>est un service fourni par le service informatique de l’Université de Genève pour faciliter l’accès à l’information pour les étudiants. Nous réalisons ce sondage pour essayer de mieux comprendre la situation actuelle de l’application, nous allons ainsi récupérer les résultats de ce sondage pour améliorer nos services.</w:t>
+      </w:r>
+    </w:p>
+    <w:p>
+      <w:pPr>
+        <w:rPr>
+          <w:lang w:val="fr-CH"/>
+        </w:rPr>
+      </w:pPr>
+    </w:p>
+    <w:p>
+      <w:pPr>
+        <w:rPr>
+          <w:lang w:val="fr-CH"/>
+        </w:rPr>
+      </w:pPr>
+    </w:p>
+    <w:p>
+      <w:pPr>
+        <w:rPr>
+          <w:lang w:val="fr-CH"/>
+        </w:rPr>
+      </w:pPr>
+      <w:r>
+        <w:rPr>
+          <w:lang w:val="fr-CH"/>
+        </w:rPr>
+        <w:t xml:space="preserve">Dans quelle faculté poursuivez-vous actuellement vos </w:t>
+      </w:r>
+      <w:r>
+        <w:rPr>
+          <w:lang w:val="fr-CH"/>
+        </w:rPr>
+        <w:t>études ?</w:t>
+      </w:r>
+    </w:p>
+    <w:p>
+      <w:pPr>
+        <w:pStyle w:val="Paragraphedeliste"/>
+        <w:numPr>
+          <w:ilvl w:val="0"/>
+          <w:numId w:val="5"/>
+        </w:numPr>
+        <w:rPr>
+          <w:lang w:val="fr-CH"/>
+        </w:rPr>
+      </w:pPr>
+      <w:r>
+        <w:rPr>
+          <w:lang w:val="fr-CH"/>
+        </w:rPr>
+        <w:t>Sciences</w:t>
+      </w:r>
+    </w:p>
+    <w:p>
+      <w:pPr>
+        <w:pStyle w:val="Paragraphedeliste"/>
+        <w:numPr>
+          <w:ilvl w:val="0"/>
+          <w:numId w:val="5"/>
+        </w:numPr>
+        <w:rPr>
+          <w:lang w:val="fr-CH"/>
+        </w:rPr>
+      </w:pPr>
+      <w:r>
+        <w:rPr>
+          <w:lang w:val="fr-CH"/>
+        </w:rPr>
+        <w:t>Médecine</w:t>
+      </w:r>
+    </w:p>
+    <w:p>
+      <w:pPr>
+        <w:pStyle w:val="Paragraphedeliste"/>
+        <w:numPr>
+          <w:ilvl w:val="0"/>
+          <w:numId w:val="5"/>
+        </w:numPr>
+        <w:rPr>
+          <w:lang w:val="fr-CH"/>
+        </w:rPr>
+      </w:pPr>
+      <w:r>
+        <w:rPr>
+          <w:lang w:val="fr-CH"/>
+        </w:rPr>
+        <w:t>Lettres</w:t>
+      </w:r>
+    </w:p>
+    <w:p>
+      <w:pPr>
+        <w:pStyle w:val="Paragraphedeliste"/>
+        <w:numPr>
+          <w:ilvl w:val="0"/>
+          <w:numId w:val="5"/>
+        </w:numPr>
+        <w:rPr>
+          <w:lang w:val="fr-CH"/>
+        </w:rPr>
+      </w:pPr>
+      <w:r>
+        <w:rPr>
+          <w:lang w:val="fr-CH"/>
+        </w:rPr>
+        <w:t>SDS</w:t>
+      </w:r>
+    </w:p>
+    <w:p>
+      <w:pPr>
+        <w:pStyle w:val="Paragraphedeliste"/>
+        <w:numPr>
+          <w:ilvl w:val="0"/>
+          <w:numId w:val="5"/>
+        </w:numPr>
+        <w:rPr>
+          <w:lang w:val="fr-CH"/>
+        </w:rPr>
+      </w:pPr>
+      <w:r>
+        <w:rPr>
+          <w:lang w:val="fr-CH"/>
+        </w:rPr>
+        <w:t>GSEM</w:t>
+      </w:r>
+    </w:p>
+    <w:p>
+      <w:pPr>
+        <w:pStyle w:val="Paragraphedeliste"/>
+        <w:numPr>
+          <w:ilvl w:val="0"/>
+          <w:numId w:val="5"/>
+        </w:numPr>
+        <w:rPr>
+          <w:lang w:val="fr-CH"/>
+        </w:rPr>
+      </w:pPr>
+      <w:r>
+        <w:rPr>
+          <w:lang w:val="fr-CH"/>
+        </w:rPr>
+        <w:t>Droit</w:t>
+      </w:r>
+    </w:p>
+    <w:p>
+      <w:pPr>
+        <w:pStyle w:val="Paragraphedeliste"/>
+        <w:numPr>
+          <w:ilvl w:val="0"/>
+          <w:numId w:val="5"/>
+        </w:numPr>
+        <w:rPr>
+          <w:lang w:val="fr-CH"/>
+        </w:rPr>
+      </w:pPr>
+      <w:r>
+        <w:rPr>
+          <w:lang w:val="fr-CH"/>
+        </w:rPr>
+        <w:t>Théologie</w:t>
+      </w:r>
+    </w:p>
+    <w:p>
+      <w:pPr>
+        <w:pStyle w:val="Paragraphedeliste"/>
+        <w:numPr>
+          <w:ilvl w:val="0"/>
+          <w:numId w:val="5"/>
+        </w:numPr>
+        <w:rPr>
+          <w:lang w:val="fr-CH"/>
+        </w:rPr>
+      </w:pPr>
+      <w:r>
+        <w:rPr>
+          <w:lang w:val="fr-CH"/>
+        </w:rPr>
+        <w:t>GSI</w:t>
+      </w:r>
+    </w:p>
+    <w:p>
+      <w:pPr>
+        <w:pStyle w:val="Paragraphedeliste"/>
+        <w:numPr>
+          <w:ilvl w:val="0"/>
+          <w:numId w:val="5"/>
+        </w:numPr>
+        <w:rPr>
+          <w:lang w:val="fr-CH"/>
+        </w:rPr>
+      </w:pPr>
+      <w:r>
+        <w:rPr>
+          <w:lang w:val="fr-CH"/>
+        </w:rPr>
+        <w:t>Psychologie et science de l’éducation</w:t>
+      </w:r>
+    </w:p>
+    <w:p>
+      <w:pPr>
+        <w:pStyle w:val="Paragraphedeliste"/>
+        <w:numPr>
+          <w:ilvl w:val="0"/>
+          <w:numId w:val="5"/>
+        </w:numPr>
+        <w:rPr>
+          <w:lang w:val="fr-CH"/>
+        </w:rPr>
+      </w:pPr>
+      <w:r>
+        <w:rPr>
+          <w:lang w:val="fr-CH"/>
+        </w:rPr>
+        <w:t>Traduction et interprétation</w:t>
+      </w:r>
+    </w:p>
+    <w:p>
+      <w:pPr>
+        <w:pStyle w:val="Paragraphedeliste"/>
+        <w:numPr>
+          <w:ilvl w:val="0"/>
+          <w:numId w:val="5"/>
+        </w:numPr>
+        <w:rPr>
+          <w:lang w:val="fr-CH"/>
+        </w:rPr>
+      </w:pPr>
+      <w:r>
+        <w:rPr>
+          <w:lang w:val="fr-CH"/>
+        </w:rPr>
+        <w:t>Autres</w:t>
+      </w:r>
+    </w:p>
+    <w:p>
+      <w:pPr>
+        <w:rPr>
+          <w:lang w:val="fr-CH"/>
+        </w:rPr>
+      </w:pPr>
+    </w:p>
+    <w:p>
+      <w:pPr>
+        <w:rPr>
+          <w:lang w:val="fr-CH"/>
+        </w:rPr>
+      </w:pPr>
+      <w:r>
+        <w:rPr>
+          <w:lang w:val="fr-CH"/>
+        </w:rPr>
+        <w:t>Quel titre universitaire préparez-vous ?</w:t>
+      </w:r>
+    </w:p>
+    <w:p>
+      <w:pPr>
+        <w:pStyle w:val="Paragraphedeliste"/>
+        <w:numPr>
+          <w:ilvl w:val="0"/>
+          <w:numId w:val="6"/>
+        </w:numPr>
+      </w:pPr>
+      <w:r>
+        <w:t>Bachelor</w:t>
+      </w:r>
+    </w:p>
+    <w:p>
+      <w:pPr>
+        <w:pStyle w:val="Paragraphedeliste"/>
+        <w:numPr>
+          <w:ilvl w:val="0"/>
+          <w:numId w:val="6"/>
+        </w:numPr>
+      </w:pPr>
+      <w:r>
+        <w:t>Master</w:t>
+      </w:r>
+    </w:p>
+    <w:p>
+      <w:pPr>
+        <w:pStyle w:val="Paragraphedeliste"/>
+        <w:numPr>
+          <w:ilvl w:val="0"/>
+          <w:numId w:val="6"/>
+        </w:numPr>
+      </w:pPr>
+      <w:r>
+        <w:t>Doctorat</w:t>
+      </w:r>
+    </w:p>
+    <w:p>
+      <w:pPr>
+        <w:pStyle w:val="Paragraphedeliste"/>
+        <w:numPr>
+          <w:ilvl w:val="0"/>
+          <w:numId w:val="6"/>
+        </w:numPr>
+      </w:pPr>
+      <w:r>
+        <w:t>Autre</w:t>
+      </w:r>
+    </w:p>
+    <w:p/>
+    <w:p>
+      <w:r>
+        <w:t xml:space="preserve">Quel type de </w:t>
+      </w:r>
+      <w:r>
+        <w:t>téléphone</w:t>
+      </w:r>
+      <w:r>
+        <w:t xml:space="preserve"> mobile </w:t>
+      </w:r>
+      <w:r>
+        <w:t>utilisez-vous</w:t>
+      </w:r>
+      <w:r>
+        <w:t xml:space="preserve"> principalement ?</w:t>
+      </w:r>
+    </w:p>
+    <w:p>
+      <w:pPr>
+        <w:pStyle w:val="Paragraphedeliste"/>
+        <w:numPr>
+          <w:ilvl w:val="0"/>
+          <w:numId w:val="7"/>
+        </w:numPr>
+      </w:pPr>
+      <w:r>
+        <w:t>i</w:t>
+      </w:r>
+      <w:r>
+        <w:t>OS(iPhone)</w:t>
+      </w:r>
+    </w:p>
+    <w:p>
+      <w:pPr>
+        <w:pStyle w:val="Paragraphedeliste"/>
+        <w:numPr>
+          <w:ilvl w:val="0"/>
+          <w:numId w:val="7"/>
+        </w:numPr>
+      </w:pPr>
+      <w:r>
+        <w:t>Android</w:t>
+      </w:r>
+    </w:p>
+    <w:p>
+      <w:pPr>
+        <w:pStyle w:val="Paragraphedeliste"/>
+        <w:numPr>
+          <w:ilvl w:val="0"/>
+          <w:numId w:val="7"/>
+        </w:numPr>
+      </w:pPr>
+      <w:r>
+        <w:t>Windows Phone</w:t>
+      </w:r>
+    </w:p>
+    <w:p>
+      <w:pPr>
+        <w:pStyle w:val="Paragraphedeliste"/>
+        <w:numPr>
+          <w:ilvl w:val="0"/>
+          <w:numId w:val="7"/>
+        </w:numPr>
+      </w:pPr>
+      <w:r>
+        <w:t>Autre : text !!</w:t>
+      </w:r>
+    </w:p>
+    <w:p/>
+    <w:p>
+      <w:pPr>
+        <w:rPr>
+          <w:lang w:val="fr-CH"/>
+        </w:rPr>
+      </w:pPr>
+      <w:r>
+        <w:rPr>
+          <w:lang w:val="fr-CH"/>
+        </w:rPr>
+        <w:t>Avez-vous installé l’application UNIGE ?</w:t>
       </w:r>
     </w:p>
     <w:p>
@@ -135,298 +505,6 @@
         <w:rPr>
           <w:lang w:val="fr-CH"/>
         </w:rPr>
-        <w:t xml:space="preserve">Dans quelle faculté poursuivez-vous actuellement vos </w:t>
-      </w:r>
-      <w:r>
-        <w:rPr>
-          <w:lang w:val="fr-CH"/>
-        </w:rPr>
-        <w:t>études ?</w:t>
-      </w:r>
-    </w:p>
-    <w:p>
-      <w:pPr>
-        <w:pStyle w:val="Paragraphedeliste"/>
-        <w:numPr>
-          <w:ilvl w:val="0"/>
-          <w:numId w:val="5"/>
-        </w:numPr>
-        <w:rPr>
-          <w:lang w:val="fr-CH"/>
-        </w:rPr>
-      </w:pPr>
-      <w:r>
-        <w:rPr>
-          <w:lang w:val="fr-CH"/>
-        </w:rPr>
-        <w:t>Sciences</w:t>
-      </w:r>
-    </w:p>
-    <w:p>
-      <w:pPr>
-        <w:pStyle w:val="Paragraphedeliste"/>
-        <w:numPr>
-          <w:ilvl w:val="0"/>
-          <w:numId w:val="5"/>
-        </w:numPr>
-        <w:rPr>
-          <w:lang w:val="fr-CH"/>
-        </w:rPr>
-      </w:pPr>
-      <w:r>
-        <w:rPr>
-          <w:lang w:val="fr-CH"/>
-        </w:rPr>
-        <w:t>Médecine</w:t>
-      </w:r>
-    </w:p>
-    <w:p>
-      <w:pPr>
-        <w:pStyle w:val="Paragraphedeliste"/>
-        <w:numPr>
-          <w:ilvl w:val="0"/>
-          <w:numId w:val="5"/>
-        </w:numPr>
-        <w:rPr>
-          <w:lang w:val="fr-CH"/>
-        </w:rPr>
-      </w:pPr>
-      <w:r>
-        <w:rPr>
-          <w:lang w:val="fr-CH"/>
-        </w:rPr>
-        <w:t>Lettres</w:t>
-      </w:r>
-    </w:p>
-    <w:p>
-      <w:pPr>
-        <w:pStyle w:val="Paragraphedeliste"/>
-        <w:numPr>
-          <w:ilvl w:val="0"/>
-          <w:numId w:val="5"/>
-        </w:numPr>
-        <w:rPr>
-          <w:lang w:val="fr-CH"/>
-        </w:rPr>
-      </w:pPr>
-      <w:r>
-        <w:rPr>
-          <w:lang w:val="fr-CH"/>
-        </w:rPr>
-        <w:t>SDS</w:t>
-      </w:r>
-    </w:p>
-    <w:p>
-      <w:pPr>
-        <w:pStyle w:val="Paragraphedeliste"/>
-        <w:numPr>
-          <w:ilvl w:val="0"/>
-          <w:numId w:val="5"/>
-        </w:numPr>
-        <w:rPr>
-          <w:lang w:val="fr-CH"/>
-        </w:rPr>
-      </w:pPr>
-      <w:r>
-        <w:rPr>
-          <w:lang w:val="fr-CH"/>
-        </w:rPr>
-        <w:t>GSEM</w:t>
-      </w:r>
-    </w:p>
-    <w:p>
-      <w:pPr>
-        <w:pStyle w:val="Paragraphedeliste"/>
-        <w:numPr>
-          <w:ilvl w:val="0"/>
-          <w:numId w:val="5"/>
-        </w:numPr>
-        <w:rPr>
-          <w:lang w:val="fr-CH"/>
-        </w:rPr>
-      </w:pPr>
-      <w:r>
-        <w:rPr>
-          <w:lang w:val="fr-CH"/>
-        </w:rPr>
-        <w:t>Droit</w:t>
-      </w:r>
-    </w:p>
-    <w:p>
-      <w:pPr>
-        <w:pStyle w:val="Paragraphedeliste"/>
-        <w:numPr>
-          <w:ilvl w:val="0"/>
-          <w:numId w:val="5"/>
-        </w:numPr>
-        <w:rPr>
-          <w:lang w:val="fr-CH"/>
-        </w:rPr>
-      </w:pPr>
-      <w:r>
-        <w:rPr>
-          <w:lang w:val="fr-CH"/>
-        </w:rPr>
-        <w:t>Théologie</w:t>
-      </w:r>
-    </w:p>
-    <w:p>
-      <w:pPr>
-        <w:pStyle w:val="Paragraphedeliste"/>
-        <w:numPr>
-          <w:ilvl w:val="0"/>
-          <w:numId w:val="5"/>
-        </w:numPr>
-        <w:rPr>
-          <w:lang w:val="fr-CH"/>
-        </w:rPr>
-      </w:pPr>
-      <w:r>
-        <w:rPr>
-          <w:lang w:val="fr-CH"/>
-        </w:rPr>
-        <w:t>GSI</w:t>
-      </w:r>
-    </w:p>
-    <w:p>
-      <w:pPr>
-        <w:pStyle w:val="Paragraphedeliste"/>
-        <w:numPr>
-          <w:ilvl w:val="0"/>
-          <w:numId w:val="5"/>
-        </w:numPr>
-        <w:rPr>
-          <w:lang w:val="fr-CH"/>
-        </w:rPr>
-      </w:pPr>
-      <w:r>
-        <w:rPr>
-          <w:lang w:val="fr-CH"/>
-        </w:rPr>
-        <w:t>Psychologie et science de l’éducation</w:t>
-      </w:r>
-    </w:p>
-    <w:p>
-      <w:pPr>
-        <w:pStyle w:val="Paragraphedeliste"/>
-        <w:numPr>
-          <w:ilvl w:val="0"/>
-          <w:numId w:val="5"/>
-        </w:numPr>
-        <w:rPr>
-          <w:lang w:val="fr-CH"/>
-        </w:rPr>
-      </w:pPr>
-      <w:r>
-        <w:rPr>
-          <w:lang w:val="fr-CH"/>
-        </w:rPr>
-        <w:t>Traduction et interprétation</w:t>
-      </w:r>
-    </w:p>
-    <w:p>
-      <w:pPr>
-        <w:pStyle w:val="Paragraphedeliste"/>
-        <w:numPr>
-          <w:ilvl w:val="0"/>
-          <w:numId w:val="5"/>
-        </w:numPr>
-        <w:rPr>
-          <w:lang w:val="fr-CH"/>
-        </w:rPr>
-      </w:pPr>
-      <w:r>
-        <w:rPr>
-          <w:lang w:val="fr-CH"/>
-        </w:rPr>
-        <w:t>Autres</w:t>
-      </w:r>
-    </w:p>
-    <w:p>
-      <w:pPr>
-        <w:rPr>
-          <w:lang w:val="fr-CH"/>
-        </w:rPr>
-      </w:pPr>
-    </w:p>
-    <w:p>
-      <w:pPr>
-        <w:rPr>
-          <w:lang w:val="fr-CH"/>
-        </w:rPr>
-      </w:pPr>
-      <w:r>
-        <w:rPr>
-          <w:lang w:val="fr-CH"/>
-        </w:rPr>
-        <w:t>Quel titre universitaire préparez-vous ?</w:t>
-      </w:r>
-    </w:p>
-    <w:p>
-      <w:pPr>
-        <w:pStyle w:val="Paragraphedeliste"/>
-        <w:numPr>
-          <w:ilvl w:val="0"/>
-          <w:numId w:val="6"/>
-        </w:numPr>
-      </w:pPr>
-      <w:r>
-        <w:t>Bachelor</w:t>
-      </w:r>
-    </w:p>
-    <w:p>
-      <w:pPr>
-        <w:pStyle w:val="Paragraphedeliste"/>
-        <w:numPr>
-          <w:ilvl w:val="0"/>
-          <w:numId w:val="6"/>
-        </w:numPr>
-      </w:pPr>
-      <w:r>
-        <w:t>Master</w:t>
-      </w:r>
-    </w:p>
-    <w:p>
-      <w:pPr>
-        <w:pStyle w:val="Paragraphedeliste"/>
-        <w:numPr>
-          <w:ilvl w:val="0"/>
-          <w:numId w:val="6"/>
-        </w:numPr>
-      </w:pPr>
-      <w:r>
-        <w:t>Doctorat</w:t>
-      </w:r>
-    </w:p>
-    <w:p>
-      <w:pPr>
-        <w:pStyle w:val="Paragraphedeliste"/>
-        <w:numPr>
-          <w:ilvl w:val="0"/>
-          <w:numId w:val="6"/>
-        </w:numPr>
-      </w:pPr>
-      <w:r>
-        <w:t>Autre</w:t>
-      </w:r>
-    </w:p>
-    <w:p>
-      <w:pPr>
-        <w:rPr>
-          <w:lang w:val="fr-CH"/>
-        </w:rPr>
-      </w:pPr>
-    </w:p>
-    <w:p>
-      <w:pPr>
-        <w:rPr>
-          <w:lang w:val="fr-CH"/>
-        </w:rPr>
-      </w:pPr>
-      <w:r>
-        <w:rPr>
-          <w:lang w:val="fr-CH"/>
-        </w:rPr>
         <w:t xml:space="preserve">Selon-vous quelles sont les services actuels les plus </w:t>
       </w:r>
       <w:r>
@@ -589,6 +667,7 @@
         <w:rPr>
           <w:lang w:val="fr-CH"/>
         </w:rPr>
+        <w:lastRenderedPageBreak/>
         <w:t>Informations sur les transports à proximités</w:t>
       </w:r>
       <w:r>
@@ -691,7 +770,6 @@
         <w:rPr>
           <w:lang w:val="fr-CH"/>
         </w:rPr>
-        <w:lastRenderedPageBreak/>
         <w:t>Aide à la configuration des divers services informatiques (VPN, Mail, Wifi, Activation des Rappels)</w:t>
       </w:r>
     </w:p>
@@ -793,6 +871,9 @@
       <w:r>
         <w:t>Quels seront les services que vous aimeriez voir dans le futur ?</w:t>
       </w:r>
+      <w:r>
+        <w:t>(note de 1 à 5)</w:t>
+      </w:r>
     </w:p>
     <w:p>
       <w:pPr>
@@ -893,19 +974,11 @@
         </w:numPr>
       </w:pPr>
       <w:r>
-        <w:t xml:space="preserve">Alertes </w:t>
-      </w:r>
-      <w:r>
-        <w:t>des travaux</w:t>
-      </w:r>
-      <w:r>
-        <w:t xml:space="preserve"> à rendre</w:t>
+        <w:t>Alertes des travaux à rendre</w:t>
       </w:r>
       <w:r>
         <w:t>.</w:t>
       </w:r>
-      <w:bookmarkStart w:id="0" w:name="_GoBack"/>
-      <w:bookmarkEnd w:id="0"/>
     </w:p>
     <w:p>
       <w:pPr>
@@ -916,7 +989,13 @@
         </w:numPr>
       </w:pPr>
       <w:r>
-        <w:t>Rechargement de la carte étudiante.</w:t>
+        <w:t>Rechargement de la carte étudiante</w:t>
+      </w:r>
+      <w:r>
+        <w:t xml:space="preserve"> pour les payements</w:t>
+      </w:r>
+      <w:r>
+        <w:t>.</w:t>
       </w:r>
     </w:p>
     <w:p>
@@ -926,9 +1005,16 @@
           <w:ilvl w:val="0"/>
           <w:numId w:val="4"/>
         </w:numPr>
-      </w:pPr>
-      <w:r>
-        <w:t>Liste d’offre d’emploi</w:t>
+        <w:ind w:left="360"/>
+      </w:pPr>
+      <w:r>
+        <w:t>Liste d’offre</w:t>
+      </w:r>
+      <w:r>
+        <w:t>s</w:t>
+      </w:r>
+      <w:r>
+        <w:t xml:space="preserve"> d’emploi</w:t>
       </w:r>
       <w:r>
         <w:t>.</w:t>
@@ -943,10 +1029,123 @@
         </w:numPr>
       </w:pPr>
       <w:r>
-        <w:t>Participez dans le développement, proposez-nous vos idées</w:t>
+        <w:t>Actionner l’imprimante UniFlow avec l’App Unige.</w:t>
+      </w:r>
+    </w:p>
+    <w:p>
+      <w:pPr>
+        <w:pStyle w:val="Paragraphedeliste"/>
+        <w:numPr>
+          <w:ilvl w:val="0"/>
+          <w:numId w:val="4"/>
+        </w:numPr>
+      </w:pPr>
+      <w:r>
+        <w:t>Payer les restaurants universitaires avec l’app Unige.</w:t>
+      </w:r>
+    </w:p>
+    <w:p>
+      <w:pPr>
+        <w:pStyle w:val="Paragraphedeliste"/>
+        <w:numPr>
+          <w:ilvl w:val="0"/>
+          <w:numId w:val="4"/>
+        </w:numPr>
+      </w:pPr>
+      <w:r>
+        <w:t>Payer taxes universitaires.</w:t>
+      </w:r>
+    </w:p>
+    <w:p>
+      <w:pPr>
+        <w:pStyle w:val="Paragraphedeliste"/>
+        <w:numPr>
+          <w:ilvl w:val="0"/>
+          <w:numId w:val="4"/>
+        </w:numPr>
+      </w:pPr>
+      <w:r>
+        <w:t>Pouvoir se connecter automatiquement aux réseaux wifi partenaires (ex :eduroam).</w:t>
+      </w:r>
+    </w:p>
+    <w:p>
+      <w:pPr>
+        <w:pStyle w:val="Paragraphedeliste"/>
+        <w:numPr>
+          <w:ilvl w:val="0"/>
+          <w:numId w:val="4"/>
+        </w:numPr>
+      </w:pPr>
+      <w:r>
+        <w:t>Accès aux a</w:t>
+      </w:r>
+      <w:r>
+        <w:t xml:space="preserve">ctivités universitaires (culturelles, </w:t>
+      </w:r>
+      <w:r>
+        <w:t>sportives, Associatives</w:t>
+      </w:r>
+      <w:r>
+        <w:t>)</w:t>
+      </w:r>
+      <w:r>
+        <w:t>.</w:t>
+      </w:r>
+    </w:p>
+    <w:p>
+      <w:pPr>
+        <w:pStyle w:val="Paragraphedeliste"/>
+        <w:numPr>
+          <w:ilvl w:val="0"/>
+          <w:numId w:val="4"/>
+        </w:numPr>
+      </w:pPr>
+      <w:r>
+        <w:t>Géolocalisation indoor</w:t>
+      </w:r>
+    </w:p>
+    <w:p>
+      <w:pPr>
+        <w:pStyle w:val="Paragraphedeliste"/>
+      </w:pPr>
+    </w:p>
+    <w:p>
+      <w:r>
+        <w:t>Question libre :</w:t>
+      </w:r>
+    </w:p>
+    <w:p>
+      <w:pPr>
+        <w:pStyle w:val="Paragraphedeliste"/>
+        <w:numPr>
+          <w:ilvl w:val="0"/>
+          <w:numId w:val="4"/>
+        </w:numPr>
+      </w:pPr>
+      <w:r>
+        <w:t xml:space="preserve">Participez </w:t>
+      </w:r>
+      <w:r>
+        <w:t>au</w:t>
+      </w:r>
+      <w:r>
+        <w:t xml:space="preserve"> développement, proposez-nous vos idées</w:t>
+      </w:r>
+      <w:r>
+        <w:t> !</w:t>
       </w:r>
     </w:p>
     <w:p/>
+    <w:p>
+      <w:r>
+        <w:t>Est-ce que vous êtes d’accord de nous partager vos idées pendant une séance de brainstorming ?</w:t>
+      </w:r>
+    </w:p>
+    <w:p>
+      <w:r>
+        <w:t>Si Oui, Communiquez-nous votre adresse e-mail.</w:t>
+      </w:r>
+    </w:p>
     <w:p/>
     <w:p/>
     <w:p>
@@ -1108,6 +1307,119 @@
 <file path=word/numbering.xml><?xml version="1.0" encoding="utf-8"?>
 <w:numbering xmlns:wpc="http://schemas.microsoft.com/office/word/2010/wordprocessingCanvas" xmlns:cx="http://schemas.microsoft.com/office/drawing/2014/chartex" xmlns:cx1="http://schemas.microsoft.com/office/drawing/2015/9/8/chartex" xmlns:cx2="http://schemas.microsoft.com/office/drawing/2015/10/21/chartex" xmlns:cx3="http://schemas.microsoft.com/office/drawing/2016/5/9/chartex" xmlns:cx4="http://schemas.microsoft.com/office/drawing/2016/5/10/chartex" xmlns:cx5="http://schemas.microsoft.com/office/drawing/2016/5/11/chartex" xmlns:cx6="http://schemas.microsoft.com/office/drawing/2016/5/12/chartex" xmlns:cx7="http://schemas.microsoft.com/office/drawing/2016/5/13/chartex" xmlns:cx8="http://schemas.microsoft.com/office/drawing/2016/5/14/chartex" xmlns:mc="http://schemas.openxmlformats.org/markup-compatibility/2006" xmlns:aink="http://schemas.microsoft.com/office/drawing/2016/ink" xmlns:am3d="http://schemas.microsoft.com/office/drawing/2017/model3d" xmlns:o="urn:schemas-microsoft-com:office:office" xmlns:r="http://schemas.openxmlformats.org/officeDocument/2006/relationships" xmlns:m="http://schemas.openxmlformats.org/officeDocument/2006/math" xmlns:v="urn:schemas-microsoft-com:vml" xmlns:wp14="http://schemas.microsoft.com/office/word/2010/wordprocessingDrawing" xmlns:wp="http://schemas.openxmlformats.org/drawingml/2006/wordprocessingDrawing" xmlns:w10="urn:schemas-microsoft-com:office:word" xmlns:w="http://schemas.openxmlformats.org/wordprocessingml/2006/main" xmlns:w14="http://schemas.microsoft.com/office/word/2010/wordml" xmlns:w15="http://schemas.microsoft.com/office/word/2012/wordml" xmlns:w16cid="http://schemas.microsoft.com/office/word/2016/wordml/cid" xmlns:w16se="http://schemas.microsoft.com/office/word/2015/wordml/symex" xmlns:wpg="http://schemas.microsoft.com/office/word/2010/wordprocessingGroup" xmlns:wpi="http://schemas.microsoft.com/office/word/2010/wordprocessingInk" xmlns:wne="http://schemas.microsoft.com/office/word/2006/wordml" xmlns:wps="http://schemas.microsoft.com/office/word/2010/wordprocessingShape" mc:Ignorable="w14 w15 w16se w16cid wp14">
   <w:abstractNum w:abstractNumId="0" w15:restartNumberingAfterBreak="0">
+    <w:nsid w:val="11AD4AF1"/>
+    <w:multiLevelType w:val="hybridMultilevel"/>
+    <w:tmpl w:val="8028EEF0"/>
+    <w:lvl w:ilvl="0" w:tplc="040C0001">
+      <w:start w:val="1"/>
+      <w:numFmt w:val="bullet"/>
+      <w:lvlText w:val=""/>
+      <w:lvlJc w:val="left"/>
+      <w:pPr>
+        <w:ind w:left="720" w:hanging="360"/>
+      </w:pPr>
+      <w:rPr>
+        <w:rFonts w:ascii="Symbol" w:hAnsi="Symbol" w:hint="default"/>
+      </w:rPr>
+    </w:lvl>
+    <w:lvl w:ilvl="1" w:tplc="040C0003" w:tentative="1">
+      <w:start w:val="1"/>
+      <w:numFmt w:val="bullet"/>
+      <w:lvlText w:val="o"/>
+      <w:lvlJc w:val="left"/>
+      <w:pPr>
+        <w:ind w:left="1440" w:hanging="360"/>
+      </w:pPr>
+      <w:rPr>
+        <w:rFonts w:ascii="Courier New" w:hAnsi="Courier New" w:cs="Courier New" w:hint="default"/>
+      </w:rPr>
+    </w:lvl>
+    <w:lvl w:ilvl="2" w:tplc="040C0005" w:tentative="1">
+      <w:start w:val="1"/>
+      <w:numFmt w:val="bullet"/>
+      <w:lvlText w:val=""/>
+      <w:lvlJc w:val="left"/>
+      <w:pPr>
+        <w:ind w:left="2160" w:hanging="360"/>
+      </w:pPr>
+      <w:rPr>
+        <w:rFonts w:ascii="Wingdings" w:hAnsi="Wingdings" w:hint="default"/>
+      </w:rPr>
+    </w:lvl>
+    <w:lvl w:ilvl="3" w:tplc="040C0001" w:tentative="1">
+      <w:start w:val="1"/>
+      <w:numFmt w:val="bullet"/>
+      <w:lvlText w:val=""/>
+      <w:lvlJc w:val="left"/>
+      <w:pPr>
+        <w:ind w:left="2880" w:hanging="360"/>
+      </w:pPr>
+      <w:rPr>
+        <w:rFonts w:ascii="Symbol" w:hAnsi="Symbol" w:hint="default"/>
+      </w:rPr>
+    </w:lvl>
+    <w:lvl w:ilvl="4" w:tplc="040C0003" w:tentative="1">
+      <w:start w:val="1"/>
+      <w:numFmt w:val="bullet"/>
+      <w:lvlText w:val="o"/>
+      <w:lvlJc w:val="left"/>
+      <w:pPr>
+        <w:ind w:left="3600" w:hanging="360"/>
+      </w:pPr>
+      <w:rPr>
+        <w:rFonts w:ascii="Courier New" w:hAnsi="Courier New" w:cs="Courier New" w:hint="default"/>
+      </w:rPr>
+    </w:lvl>
+    <w:lvl w:ilvl="5" w:tplc="040C0005" w:tentative="1">
+      <w:start w:val="1"/>
+      <w:numFmt w:val="bullet"/>
+      <w:lvlText w:val=""/>
+      <w:lvlJc w:val="left"/>
+      <w:pPr>
+        <w:ind w:left="4320" w:hanging="360"/>
+      </w:pPr>
+      <w:rPr>
+        <w:rFonts w:ascii="Wingdings" w:hAnsi="Wingdings" w:hint="default"/>
+      </w:rPr>
+    </w:lvl>
+    <w:lvl w:ilvl="6" w:tplc="040C0001" w:tentative="1">
+      <w:start w:val="1"/>
+      <w:numFmt w:val="bullet"/>
+      <w:lvlText w:val=""/>
+      <w:lvlJc w:val="left"/>
+      <w:pPr>
+        <w:ind w:left="5040" w:hanging="360"/>
+      </w:pPr>
+      <w:rPr>
+        <w:rFonts w:ascii="Symbol" w:hAnsi="Symbol" w:hint="default"/>
+      </w:rPr>
+    </w:lvl>
+    <w:lvl w:ilvl="7" w:tplc="040C0003" w:tentative="1">
+      <w:start w:val="1"/>
+      <w:numFmt w:val="bullet"/>
+      <w:lvlText w:val="o"/>
+      <w:lvlJc w:val="left"/>
+      <w:pPr>
+        <w:ind w:left="5760" w:hanging="360"/>
+      </w:pPr>
+      <w:rPr>
+        <w:rFonts w:ascii="Courier New" w:hAnsi="Courier New" w:cs="Courier New" w:hint="default"/>
+      </w:rPr>
+    </w:lvl>
+    <w:lvl w:ilvl="8" w:tplc="040C0005" w:tentative="1">
+      <w:start w:val="1"/>
+      <w:numFmt w:val="bullet"/>
+      <w:lvlText w:val=""/>
+      <w:lvlJc w:val="left"/>
+      <w:pPr>
+        <w:ind w:left="6480" w:hanging="360"/>
+      </w:pPr>
+      <w:rPr>
+        <w:rFonts w:ascii="Wingdings" w:hAnsi="Wingdings" w:hint="default"/>
+      </w:rPr>
+    </w:lvl>
+  </w:abstractNum>
+  <w:abstractNum w:abstractNumId="1" w15:restartNumberingAfterBreak="0">
     <w:nsid w:val="389D110C"/>
     <w:multiLevelType w:val="hybridMultilevel"/>
     <w:tmpl w:val="4800B53E"/>
@@ -1220,7 +1532,7 @@
       </w:rPr>
     </w:lvl>
   </w:abstractNum>
-  <w:abstractNum w:abstractNumId="1" w15:restartNumberingAfterBreak="0">
+  <w:abstractNum w:abstractNumId="2" w15:restartNumberingAfterBreak="0">
     <w:nsid w:val="51625EA2"/>
     <w:multiLevelType w:val="hybridMultilevel"/>
     <w:tmpl w:val="54B28210"/>
@@ -1333,7 +1645,7 @@
       </w:rPr>
     </w:lvl>
   </w:abstractNum>
-  <w:abstractNum w:abstractNumId="2" w15:restartNumberingAfterBreak="0">
+  <w:abstractNum w:abstractNumId="3" w15:restartNumberingAfterBreak="0">
     <w:nsid w:val="529903DE"/>
     <w:multiLevelType w:val="hybridMultilevel"/>
     <w:tmpl w:val="0D0861C6"/>
@@ -1446,7 +1758,7 @@
       </w:rPr>
     </w:lvl>
   </w:abstractNum>
-  <w:abstractNum w:abstractNumId="3" w15:restartNumberingAfterBreak="0">
+  <w:abstractNum w:abstractNumId="4" w15:restartNumberingAfterBreak="0">
     <w:nsid w:val="5C3A61DF"/>
     <w:multiLevelType w:val="hybridMultilevel"/>
     <w:tmpl w:val="D29C29FC"/>
@@ -1559,7 +1871,7 @@
       </w:rPr>
     </w:lvl>
   </w:abstractNum>
-  <w:abstractNum w:abstractNumId="4" w15:restartNumberingAfterBreak="0">
+  <w:abstractNum w:abstractNumId="5" w15:restartNumberingAfterBreak="0">
     <w:nsid w:val="701E720A"/>
     <w:multiLevelType w:val="hybridMultilevel"/>
     <w:tmpl w:val="665687C8"/>
@@ -1672,7 +1984,7 @@
       </w:rPr>
     </w:lvl>
   </w:abstractNum>
-  <w:abstractNum w:abstractNumId="5" w15:restartNumberingAfterBreak="0">
+  <w:abstractNum w:abstractNumId="6" w15:restartNumberingAfterBreak="0">
     <w:nsid w:val="735714B2"/>
     <w:multiLevelType w:val="hybridMultilevel"/>
     <w:tmpl w:val="89726B9A"/>
@@ -1786,22 +2098,25 @@
     </w:lvl>
   </w:abstractNum>
   <w:num w:numId="1">
+    <w:abstractNumId w:val="6"/>
+  </w:num>
+  <w:num w:numId="2">
+    <w:abstractNumId w:val="1"/>
+  </w:num>
+  <w:num w:numId="3">
     <w:abstractNumId w:val="5"/>
   </w:num>
-  <w:num w:numId="2">
-    <w:abstractNumId w:val="0"/>
-  </w:num>
-  <w:num w:numId="3">
+  <w:num w:numId="4">
     <w:abstractNumId w:val="4"/>
   </w:num>
-  <w:num w:numId="4">
+  <w:num w:numId="5">
+    <w:abstractNumId w:val="2"/>
+  </w:num>
+  <w:num w:numId="6">
     <w:abstractNumId w:val="3"/>
   </w:num>
-  <w:num w:numId="5">
-    <w:abstractNumId w:val="1"/>
-  </w:num>
-  <w:num w:numId="6">
-    <w:abstractNumId w:val="2"/>
+  <w:num w:numId="7">
+    <w:abstractNumId w:val="0"/>
   </w:num>
 </w:numbering>
 </file>
